--- a/公务员考试/总结笔记/词语及成语.docx
+++ b/公务员考试/总结笔记/词语及成语.docx
@@ -25,7 +25,7 @@
       <w:pPr>
         <w:ind w:firstLine="420" w:firstLineChars="0"/>
         <w:rPr>
-          <w:rFonts w:hint="eastAsia" w:eastAsiaTheme="minorEastAsia"/>
+          <w:rFonts w:hint="eastAsia"/>
           <w:sz w:val="30"/>
           <w:szCs w:val="30"/>
           <w:lang w:eastAsia="zh-CN"/>
@@ -62,6 +62,17 @@
     </w:p>
     <w:p>
       <w:pPr>
+        <w:ind w:firstLine="420" w:firstLineChars="0"/>
+        <w:rPr>
+          <w:rFonts w:hint="eastAsia"/>
+          <w:sz w:val="30"/>
+          <w:szCs w:val="30"/>
+          <w:lang w:eastAsia="zh-CN"/>
+        </w:rPr>
+      </w:pPr>
+    </w:p>
+    <w:p>
+      <w:pPr>
         <w:rPr>
           <w:rFonts w:hint="eastAsia"/>
           <w:sz w:val="30"/>
@@ -101,6 +112,17 @@
     </w:p>
     <w:p>
       <w:pPr>
+        <w:ind w:firstLine="420" w:firstLineChars="0"/>
+        <w:rPr>
+          <w:rFonts w:hint="eastAsia"/>
+          <w:sz w:val="30"/>
+          <w:szCs w:val="30"/>
+          <w:lang w:eastAsia="zh-CN"/>
+        </w:rPr>
+      </w:pPr>
+    </w:p>
+    <w:p>
+      <w:pPr>
         <w:rPr>
           <w:rFonts w:hint="eastAsia"/>
           <w:sz w:val="30"/>
@@ -159,6 +181,17 @@
     </w:p>
     <w:p>
       <w:pPr>
+        <w:ind w:firstLine="420" w:firstLineChars="0"/>
+        <w:rPr>
+          <w:rFonts w:hint="eastAsia"/>
+          <w:sz w:val="30"/>
+          <w:szCs w:val="30"/>
+          <w:lang w:eastAsia="zh-CN"/>
+        </w:rPr>
+      </w:pPr>
+    </w:p>
+    <w:p>
+      <w:pPr>
         <w:rPr>
           <w:rFonts w:hint="eastAsia"/>
           <w:sz w:val="30"/>
@@ -202,8 +235,19 @@
           <w:szCs w:val="30"/>
           <w:lang w:val="en-US" w:eastAsia="zh-CN"/>
         </w:rPr>
-        <w:t>含贬义</w:t>
-      </w:r>
+        <w:t>含贬义。</w:t>
+      </w:r>
+    </w:p>
+    <w:p>
+      <w:pPr>
+        <w:ind w:firstLine="420" w:firstLineChars="0"/>
+        <w:rPr>
+          <w:rFonts w:hint="eastAsia"/>
+          <w:sz w:val="30"/>
+          <w:szCs w:val="30"/>
+          <w:lang w:val="en-US" w:eastAsia="zh-CN"/>
+        </w:rPr>
+      </w:pPr>
     </w:p>
     <w:p>
       <w:pPr>
@@ -241,8 +285,1446 @@
           <w:szCs w:val="30"/>
           <w:lang w:eastAsia="zh-CN"/>
         </w:rPr>
-        <w:t>说话急躁，脸色严厉。形容对人发怒说话时的神情。含贬义</w:t>
-      </w:r>
+        <w:t>说话急躁，脸色严厉。形容对人发怒说话时的神情。含贬义。</w:t>
+      </w:r>
+    </w:p>
+    <w:p>
+      <w:pPr>
+        <w:ind w:firstLine="420" w:firstLineChars="0"/>
+        <w:rPr>
+          <w:rFonts w:hint="eastAsia"/>
+          <w:sz w:val="30"/>
+          <w:szCs w:val="30"/>
+          <w:lang w:eastAsia="zh-CN"/>
+        </w:rPr>
+      </w:pPr>
+    </w:p>
+    <w:p>
+      <w:pPr>
+        <w:rPr>
+          <w:rFonts w:hint="eastAsia"/>
+          <w:sz w:val="30"/>
+          <w:szCs w:val="30"/>
+          <w:lang w:eastAsia="zh-CN"/>
+        </w:rPr>
+      </w:pPr>
+      <w:r>
+        <w:rPr>
+          <w:rFonts w:hint="eastAsia"/>
+          <w:sz w:val="30"/>
+          <w:szCs w:val="30"/>
+          <w:lang w:eastAsia="zh-CN"/>
+        </w:rPr>
+        <w:t>仪态万方</w:t>
+      </w:r>
+    </w:p>
+    <w:p>
+      <w:pPr>
+        <w:ind w:firstLine="420" w:firstLineChars="0"/>
+        <w:rPr>
+          <w:rFonts w:hint="eastAsia"/>
+          <w:sz w:val="30"/>
+          <w:szCs w:val="30"/>
+          <w:lang w:eastAsia="zh-CN"/>
+        </w:rPr>
+      </w:pPr>
+      <w:r>
+        <w:rPr>
+          <w:rFonts w:hint="eastAsia"/>
+          <w:sz w:val="30"/>
+          <w:szCs w:val="30"/>
+          <w:lang w:eastAsia="zh-CN"/>
+        </w:rPr>
+        <w:t>仪态：姿态，容貌；万方：多方面。形容容貌、姿态各方面</w:t>
+      </w:r>
+      <w:r>
+        <w:rPr>
+          <w:rFonts w:hint="eastAsia"/>
+          <w:sz w:val="30"/>
+          <w:szCs w:val="30"/>
+          <w:lang w:val="en-US" w:eastAsia="zh-CN"/>
+        </w:rPr>
+        <w:tab/>
+      </w:r>
+      <w:r>
+        <w:rPr>
+          <w:rFonts w:hint="eastAsia"/>
+          <w:sz w:val="30"/>
+          <w:szCs w:val="30"/>
+          <w:lang w:eastAsia="zh-CN"/>
+        </w:rPr>
+        <w:t>都很美。</w:t>
+      </w:r>
+    </w:p>
+    <w:p>
+      <w:pPr>
+        <w:ind w:firstLine="420" w:firstLineChars="0"/>
+        <w:rPr>
+          <w:rFonts w:hint="eastAsia"/>
+          <w:sz w:val="30"/>
+          <w:szCs w:val="30"/>
+          <w:lang w:eastAsia="zh-CN"/>
+        </w:rPr>
+      </w:pPr>
+    </w:p>
+    <w:p>
+      <w:pPr>
+        <w:rPr>
+          <w:rFonts w:hint="eastAsia"/>
+          <w:sz w:val="30"/>
+          <w:szCs w:val="30"/>
+          <w:lang w:eastAsia="zh-CN"/>
+        </w:rPr>
+      </w:pPr>
+      <w:r>
+        <w:rPr>
+          <w:rFonts w:hint="eastAsia"/>
+          <w:sz w:val="30"/>
+          <w:szCs w:val="30"/>
+          <w:lang w:eastAsia="zh-CN"/>
+        </w:rPr>
+        <w:t>身无长物</w:t>
+      </w:r>
+    </w:p>
+    <w:p>
+      <w:pPr>
+        <w:ind w:firstLine="420" w:firstLineChars="0"/>
+        <w:rPr>
+          <w:rFonts w:hint="eastAsia"/>
+          <w:sz w:val="30"/>
+          <w:szCs w:val="30"/>
+          <w:lang w:eastAsia="zh-CN"/>
+        </w:rPr>
+      </w:pPr>
+      <w:r>
+        <w:rPr>
+          <w:rFonts w:hint="eastAsia"/>
+          <w:sz w:val="30"/>
+          <w:szCs w:val="30"/>
+          <w:lang w:eastAsia="zh-CN"/>
+        </w:rPr>
+        <w:t>除自身外再没有多余的东西。形容贫穷。</w:t>
+      </w:r>
+    </w:p>
+    <w:p>
+      <w:pPr>
+        <w:ind w:firstLine="420" w:firstLineChars="0"/>
+        <w:rPr>
+          <w:rFonts w:hint="eastAsia"/>
+          <w:sz w:val="30"/>
+          <w:szCs w:val="30"/>
+          <w:lang w:eastAsia="zh-CN"/>
+        </w:rPr>
+      </w:pPr>
+    </w:p>
+    <w:p>
+      <w:pPr>
+        <w:rPr>
+          <w:rFonts w:hint="eastAsia"/>
+          <w:sz w:val="30"/>
+          <w:szCs w:val="30"/>
+          <w:lang w:val="en-US" w:eastAsia="zh-CN"/>
+        </w:rPr>
+      </w:pPr>
+      <w:r>
+        <w:rPr>
+          <w:rFonts w:hint="eastAsia"/>
+          <w:sz w:val="30"/>
+          <w:szCs w:val="30"/>
+          <w:lang w:val="en-US" w:eastAsia="zh-CN"/>
+        </w:rPr>
+        <w:t>一无所长</w:t>
+      </w:r>
+    </w:p>
+    <w:p>
+      <w:pPr>
+        <w:ind w:firstLine="420" w:firstLineChars="0"/>
+        <w:rPr>
+          <w:rFonts w:hint="eastAsia"/>
+          <w:sz w:val="30"/>
+          <w:szCs w:val="30"/>
+          <w:lang w:val="en-US" w:eastAsia="zh-CN"/>
+        </w:rPr>
+      </w:pPr>
+      <w:r>
+        <w:rPr>
+          <w:rFonts w:hint="eastAsia"/>
+          <w:sz w:val="30"/>
+          <w:szCs w:val="30"/>
+          <w:lang w:val="en-US" w:eastAsia="zh-CN"/>
+        </w:rPr>
+        <w:t>没有一点儿专长。所长：擅长之处，长处。</w:t>
+      </w:r>
+    </w:p>
+    <w:p>
+      <w:pPr>
+        <w:ind w:firstLine="420" w:firstLineChars="0"/>
+        <w:rPr>
+          <w:rFonts w:hint="eastAsia"/>
+          <w:sz w:val="30"/>
+          <w:szCs w:val="30"/>
+          <w:lang w:val="en-US" w:eastAsia="zh-CN"/>
+        </w:rPr>
+      </w:pPr>
+    </w:p>
+    <w:p>
+      <w:pPr>
+        <w:rPr>
+          <w:rFonts w:hint="eastAsia"/>
+          <w:sz w:val="30"/>
+          <w:szCs w:val="30"/>
+          <w:lang w:val="en-US" w:eastAsia="zh-CN"/>
+        </w:rPr>
+      </w:pPr>
+      <w:r>
+        <w:rPr>
+          <w:rFonts w:hint="eastAsia"/>
+          <w:sz w:val="30"/>
+          <w:szCs w:val="30"/>
+          <w:lang w:val="en-US" w:eastAsia="zh-CN"/>
+        </w:rPr>
+        <w:t>百无一能</w:t>
+      </w:r>
+    </w:p>
+    <w:p>
+      <w:pPr>
+        <w:ind w:firstLine="420" w:firstLineChars="0"/>
+        <w:rPr>
+          <w:rFonts w:hint="eastAsia"/>
+          <w:sz w:val="30"/>
+          <w:szCs w:val="30"/>
+          <w:lang w:val="en-US" w:eastAsia="zh-CN"/>
+        </w:rPr>
+      </w:pPr>
+      <w:r>
+        <w:rPr>
+          <w:rFonts w:hint="eastAsia"/>
+          <w:sz w:val="30"/>
+          <w:szCs w:val="30"/>
+          <w:lang w:val="en-US" w:eastAsia="zh-CN"/>
+        </w:rPr>
+        <w:t>能：能力，胜任。什么都不会做。一能 : 某一项专长或技能。</w:t>
+      </w:r>
+    </w:p>
+    <w:p>
+      <w:pPr>
+        <w:ind w:firstLine="420" w:firstLineChars="0"/>
+        <w:rPr>
+          <w:rFonts w:hint="eastAsia"/>
+          <w:sz w:val="30"/>
+          <w:szCs w:val="30"/>
+          <w:lang w:val="en-US" w:eastAsia="zh-CN"/>
+        </w:rPr>
+      </w:pPr>
+    </w:p>
+    <w:p>
+      <w:pPr>
+        <w:rPr>
+          <w:rFonts w:hint="eastAsia"/>
+          <w:sz w:val="30"/>
+          <w:szCs w:val="30"/>
+          <w:lang w:val="en-US" w:eastAsia="zh-CN"/>
+        </w:rPr>
+      </w:pPr>
+      <w:r>
+        <w:rPr>
+          <w:rFonts w:hint="eastAsia"/>
+          <w:sz w:val="30"/>
+          <w:szCs w:val="30"/>
+          <w:lang w:val="en-US" w:eastAsia="zh-CN"/>
+        </w:rPr>
+        <w:t>身无择行</w:t>
+      </w:r>
+    </w:p>
+    <w:p>
+      <w:pPr>
+        <w:ind w:firstLine="420" w:firstLineChars="0"/>
+        <w:rPr>
+          <w:rFonts w:hint="eastAsia"/>
+          <w:sz w:val="30"/>
+          <w:szCs w:val="30"/>
+          <w:lang w:val="en-US" w:eastAsia="zh-CN"/>
+        </w:rPr>
+      </w:pPr>
+      <w:r>
+        <w:rPr>
+          <w:rFonts w:hint="eastAsia"/>
+          <w:sz w:val="30"/>
+          <w:szCs w:val="30"/>
+          <w:lang w:val="en-US" w:eastAsia="zh-CN"/>
+        </w:rPr>
+        <w:t>指一身行为遵循法则而无其它选择。择行：败坏的德行或</w:t>
+      </w:r>
+    </w:p>
+    <w:p>
+      <w:pPr>
+        <w:ind w:firstLine="420" w:firstLineChars="0"/>
+        <w:rPr>
+          <w:rFonts w:hint="eastAsia"/>
+          <w:sz w:val="30"/>
+          <w:szCs w:val="30"/>
+          <w:lang w:val="en-US" w:eastAsia="zh-CN"/>
+        </w:rPr>
+      </w:pPr>
+      <w:r>
+        <w:rPr>
+          <w:rFonts w:hint="eastAsia"/>
+          <w:sz w:val="30"/>
+          <w:szCs w:val="30"/>
+          <w:lang w:val="en-US" w:eastAsia="zh-CN"/>
+        </w:rPr>
+        <w:t>不合法度的行为。</w:t>
+      </w:r>
+    </w:p>
+    <w:p>
+      <w:pPr>
+        <w:ind w:firstLine="420" w:firstLineChars="0"/>
+        <w:rPr>
+          <w:rFonts w:hint="eastAsia"/>
+          <w:sz w:val="30"/>
+          <w:szCs w:val="30"/>
+          <w:lang w:val="en-US" w:eastAsia="zh-CN"/>
+        </w:rPr>
+      </w:pPr>
+    </w:p>
+    <w:p>
+      <w:pPr>
+        <w:rPr>
+          <w:rFonts w:hint="eastAsia"/>
+          <w:sz w:val="30"/>
+          <w:szCs w:val="30"/>
+          <w:lang w:val="en-US" w:eastAsia="zh-CN"/>
+        </w:rPr>
+      </w:pPr>
+      <w:r>
+        <w:rPr>
+          <w:rFonts w:hint="eastAsia"/>
+          <w:sz w:val="30"/>
+          <w:szCs w:val="30"/>
+          <w:lang w:val="en-US" w:eastAsia="zh-CN"/>
+        </w:rPr>
+        <w:t>大义凛然</w:t>
+      </w:r>
+    </w:p>
+    <w:p>
+      <w:pPr>
+        <w:ind w:firstLine="420" w:firstLineChars="0"/>
+        <w:rPr>
+          <w:rFonts w:hint="eastAsia"/>
+          <w:sz w:val="30"/>
+          <w:szCs w:val="30"/>
+          <w:lang w:val="en-US" w:eastAsia="zh-CN"/>
+        </w:rPr>
+      </w:pPr>
+      <w:r>
+        <w:rPr>
+          <w:rFonts w:hint="eastAsia"/>
+          <w:sz w:val="30"/>
+          <w:szCs w:val="30"/>
+          <w:lang w:val="en-US" w:eastAsia="zh-CN"/>
+        </w:rPr>
+        <w:t>大义：正义；凛然：严肃、或敬畏的样子。由于胸怀正义而</w:t>
+      </w:r>
+      <w:r>
+        <w:rPr>
+          <w:rFonts w:hint="eastAsia"/>
+          <w:sz w:val="30"/>
+          <w:szCs w:val="30"/>
+          <w:lang w:val="en-US" w:eastAsia="zh-CN"/>
+        </w:rPr>
+        <w:tab/>
+      </w:r>
+      <w:r>
+        <w:rPr>
+          <w:rFonts w:hint="eastAsia"/>
+          <w:sz w:val="30"/>
+          <w:szCs w:val="30"/>
+          <w:lang w:val="en-US" w:eastAsia="zh-CN"/>
+        </w:rPr>
+        <w:t xml:space="preserve">神态庄严，令人敬畏。 </w:t>
+      </w:r>
+    </w:p>
+    <w:p>
+      <w:pPr>
+        <w:rPr>
+          <w:rFonts w:hint="eastAsia"/>
+          <w:sz w:val="30"/>
+          <w:szCs w:val="30"/>
+          <w:lang w:val="en-US" w:eastAsia="zh-CN"/>
+        </w:rPr>
+      </w:pPr>
+    </w:p>
+    <w:p>
+      <w:pPr>
+        <w:rPr>
+          <w:rFonts w:hint="eastAsia"/>
+          <w:sz w:val="30"/>
+          <w:szCs w:val="30"/>
+          <w:lang w:val="en-US" w:eastAsia="zh-CN"/>
+        </w:rPr>
+      </w:pPr>
+      <w:r>
+        <w:rPr>
+          <w:rFonts w:hint="eastAsia"/>
+          <w:sz w:val="30"/>
+          <w:szCs w:val="30"/>
+          <w:lang w:val="en-US" w:eastAsia="zh-CN"/>
+        </w:rPr>
+        <w:t>深文大义</w:t>
+      </w:r>
+    </w:p>
+    <w:p>
+      <w:pPr>
+        <w:ind w:firstLine="420" w:firstLineChars="0"/>
+        <w:rPr>
+          <w:rFonts w:hint="eastAsia"/>
+          <w:sz w:val="30"/>
+          <w:szCs w:val="30"/>
+          <w:lang w:val="en-US" w:eastAsia="zh-CN"/>
+        </w:rPr>
+      </w:pPr>
+      <w:r>
+        <w:rPr>
+          <w:rFonts w:hint="eastAsia"/>
+          <w:sz w:val="30"/>
+          <w:szCs w:val="30"/>
+          <w:lang w:val="en-US" w:eastAsia="zh-CN"/>
+        </w:rPr>
+        <w:t>指深奥的大道理。大义 : 正道、大道理。</w:t>
+      </w:r>
+    </w:p>
+    <w:p>
+      <w:pPr>
+        <w:ind w:firstLine="420" w:firstLineChars="0"/>
+        <w:rPr>
+          <w:rFonts w:hint="eastAsia"/>
+          <w:sz w:val="30"/>
+          <w:szCs w:val="30"/>
+          <w:lang w:val="en-US" w:eastAsia="zh-CN"/>
+        </w:rPr>
+      </w:pPr>
+    </w:p>
+    <w:p>
+      <w:pPr>
+        <w:rPr>
+          <w:rFonts w:hint="eastAsia"/>
+          <w:sz w:val="30"/>
+          <w:szCs w:val="30"/>
+          <w:lang w:val="en-US" w:eastAsia="zh-CN"/>
+        </w:rPr>
+      </w:pPr>
+      <w:r>
+        <w:rPr>
+          <w:rFonts w:hint="eastAsia"/>
+          <w:sz w:val="30"/>
+          <w:szCs w:val="30"/>
+          <w:lang w:val="en-US" w:eastAsia="zh-CN"/>
+        </w:rPr>
+        <w:t>卑躬屈膝</w:t>
+      </w:r>
+    </w:p>
+    <w:p>
+      <w:pPr>
+        <w:ind w:firstLine="420" w:firstLineChars="0"/>
+        <w:rPr>
+          <w:rFonts w:hint="eastAsia"/>
+          <w:sz w:val="30"/>
+          <w:szCs w:val="30"/>
+          <w:lang w:val="en-US" w:eastAsia="zh-CN"/>
+        </w:rPr>
+      </w:pPr>
+      <w:r>
+        <w:rPr>
+          <w:rFonts w:hint="eastAsia"/>
+          <w:sz w:val="30"/>
+          <w:szCs w:val="30"/>
+          <w:lang w:val="en-US" w:eastAsia="zh-CN"/>
+        </w:rPr>
+        <w:t>卑躬：低头弯腰；屈膝：下跪。形容没有骨气，低声下气地</w:t>
+      </w:r>
+      <w:r>
+        <w:rPr>
+          <w:rFonts w:hint="eastAsia"/>
+          <w:sz w:val="30"/>
+          <w:szCs w:val="30"/>
+          <w:lang w:val="en-US" w:eastAsia="zh-CN"/>
+        </w:rPr>
+        <w:tab/>
+      </w:r>
+      <w:r>
+        <w:rPr>
+          <w:rFonts w:hint="eastAsia"/>
+          <w:sz w:val="30"/>
+          <w:szCs w:val="30"/>
+          <w:lang w:val="en-US" w:eastAsia="zh-CN"/>
+        </w:rPr>
+        <w:t>讨好奉承。</w:t>
+      </w:r>
+    </w:p>
+    <w:p>
+      <w:pPr>
+        <w:ind w:firstLine="420" w:firstLineChars="0"/>
+        <w:rPr>
+          <w:rFonts w:hint="eastAsia"/>
+          <w:sz w:val="30"/>
+          <w:szCs w:val="30"/>
+          <w:lang w:val="en-US" w:eastAsia="zh-CN"/>
+        </w:rPr>
+      </w:pPr>
+    </w:p>
+    <w:p>
+      <w:pPr>
+        <w:rPr>
+          <w:rFonts w:hint="eastAsia"/>
+          <w:sz w:val="30"/>
+          <w:szCs w:val="30"/>
+          <w:lang w:val="en-US" w:eastAsia="zh-CN"/>
+        </w:rPr>
+      </w:pPr>
+      <w:r>
+        <w:rPr>
+          <w:rFonts w:hint="eastAsia"/>
+          <w:sz w:val="30"/>
+          <w:szCs w:val="30"/>
+          <w:lang w:val="en-US" w:eastAsia="zh-CN"/>
+        </w:rPr>
+        <w:t>勖以大义</w:t>
+      </w:r>
+    </w:p>
+    <w:p>
+      <w:pPr>
+        <w:ind w:firstLine="420" w:firstLineChars="0"/>
+        <w:rPr>
+          <w:rFonts w:hint="eastAsia"/>
+          <w:sz w:val="30"/>
+          <w:szCs w:val="30"/>
+          <w:lang w:val="en-US" w:eastAsia="zh-CN"/>
+        </w:rPr>
+      </w:pPr>
+      <w:r>
+        <w:rPr>
+          <w:rFonts w:hint="eastAsia"/>
+          <w:sz w:val="30"/>
+          <w:szCs w:val="30"/>
+          <w:lang w:val="en-US" w:eastAsia="zh-CN"/>
+        </w:rPr>
+        <w:t xml:space="preserve">勖：勉励。指以大义相勉励。 </w:t>
+      </w:r>
+    </w:p>
+    <w:p>
+      <w:pPr>
+        <w:ind w:firstLine="420" w:firstLineChars="0"/>
+        <w:rPr>
+          <w:rFonts w:hint="eastAsia"/>
+          <w:sz w:val="30"/>
+          <w:szCs w:val="30"/>
+          <w:lang w:val="en-US" w:eastAsia="zh-CN"/>
+        </w:rPr>
+      </w:pPr>
+    </w:p>
+    <w:p>
+      <w:pPr>
+        <w:rPr>
+          <w:rFonts w:hint="eastAsia"/>
+          <w:sz w:val="30"/>
+          <w:szCs w:val="30"/>
+          <w:lang w:val="en-US" w:eastAsia="zh-CN"/>
+        </w:rPr>
+      </w:pPr>
+      <w:r>
+        <w:rPr>
+          <w:rFonts w:hint="eastAsia"/>
+          <w:sz w:val="30"/>
+          <w:szCs w:val="30"/>
+          <w:lang w:val="en-US" w:eastAsia="zh-CN"/>
+        </w:rPr>
+        <w:t>卑鄙</w:t>
+      </w:r>
+    </w:p>
+    <w:p>
+      <w:pPr>
+        <w:rPr>
+          <w:rFonts w:hint="default" w:eastAsiaTheme="minorEastAsia"/>
+          <w:sz w:val="30"/>
+          <w:szCs w:val="30"/>
+          <w:lang w:val="en-US" w:eastAsia="zh-CN"/>
+        </w:rPr>
+      </w:pPr>
+      <w:r>
+        <w:rPr>
+          <w:rFonts w:hint="eastAsia"/>
+          <w:sz w:val="30"/>
+          <w:szCs w:val="30"/>
+          <w:lang w:val="en-US" w:eastAsia="zh-CN"/>
+        </w:rPr>
+        <w:t>勖/勖勉：勉励 (xu四声)</w:t>
+      </w:r>
+    </w:p>
+    <w:p>
+      <w:pPr>
+        <w:rPr>
+          <w:rFonts w:hint="eastAsia"/>
+          <w:sz w:val="30"/>
+          <w:szCs w:val="30"/>
+          <w:lang w:val="en-US" w:eastAsia="zh-CN"/>
+        </w:rPr>
+      </w:pPr>
+    </w:p>
+    <w:p>
+      <w:pPr>
+        <w:rPr>
+          <w:rFonts w:hint="eastAsia"/>
+          <w:sz w:val="30"/>
+          <w:szCs w:val="30"/>
+          <w:lang w:val="en-US" w:eastAsia="zh-CN"/>
+        </w:rPr>
+      </w:pPr>
+      <w:r>
+        <w:rPr>
+          <w:rFonts w:hint="eastAsia"/>
+          <w:sz w:val="30"/>
+          <w:szCs w:val="30"/>
+          <w:lang w:val="en-US" w:eastAsia="zh-CN"/>
+        </w:rPr>
+        <w:t>好高骛远</w:t>
+      </w:r>
+    </w:p>
+    <w:p>
+      <w:pPr>
+        <w:ind w:firstLine="420" w:firstLineChars="0"/>
+        <w:rPr>
+          <w:rFonts w:hint="eastAsia" w:eastAsiaTheme="minorEastAsia"/>
+          <w:sz w:val="30"/>
+          <w:szCs w:val="30"/>
+          <w:lang w:val="en-US" w:eastAsia="zh-CN"/>
+        </w:rPr>
+      </w:pPr>
+      <w:r>
+        <w:rPr>
+          <w:rFonts w:hint="eastAsia"/>
+          <w:sz w:val="30"/>
+          <w:szCs w:val="30"/>
+          <w:lang w:val="en-US" w:eastAsia="zh-CN"/>
+        </w:rPr>
+        <w:t xml:space="preserve">骛：通“务”，追求。比喻不切实际地追求过高的目标。 </w:t>
+      </w:r>
+    </w:p>
+    <w:p>
+      <w:pPr>
+        <w:ind w:firstLine="420" w:firstLineChars="0"/>
+        <w:rPr>
+          <w:rFonts w:hint="eastAsia" w:eastAsiaTheme="minorEastAsia"/>
+          <w:sz w:val="30"/>
+          <w:szCs w:val="30"/>
+          <w:lang w:val="en-US" w:eastAsia="zh-CN"/>
+        </w:rPr>
+      </w:pPr>
+    </w:p>
+    <w:p>
+      <w:pPr>
+        <w:rPr>
+          <w:rFonts w:hint="eastAsia" w:eastAsiaTheme="minorEastAsia"/>
+          <w:sz w:val="30"/>
+          <w:szCs w:val="30"/>
+          <w:lang w:val="en-US" w:eastAsia="zh-CN"/>
+        </w:rPr>
+      </w:pPr>
+      <w:r>
+        <w:rPr>
+          <w:rFonts w:hint="eastAsia" w:eastAsiaTheme="minorEastAsia"/>
+          <w:sz w:val="30"/>
+          <w:szCs w:val="30"/>
+          <w:lang w:val="en-US" w:eastAsia="zh-CN"/>
+        </w:rPr>
+        <w:t>穷奢极欲</w:t>
+      </w:r>
+    </w:p>
+    <w:p>
+      <w:pPr>
+        <w:ind w:firstLine="420" w:firstLineChars="0"/>
+        <w:rPr>
+          <w:rFonts w:hint="eastAsia" w:eastAsiaTheme="minorEastAsia"/>
+          <w:sz w:val="30"/>
+          <w:szCs w:val="30"/>
+          <w:lang w:val="en-US" w:eastAsia="zh-CN"/>
+        </w:rPr>
+      </w:pPr>
+      <w:r>
+        <w:rPr>
+          <w:rFonts w:hint="eastAsia" w:eastAsiaTheme="minorEastAsia"/>
+          <w:sz w:val="30"/>
+          <w:szCs w:val="30"/>
+          <w:lang w:val="en-US" w:eastAsia="zh-CN"/>
+        </w:rPr>
+        <w:t>穷：极；奢：奢侈；欲：享乐的观念。奢侈和贪欲到了极点。</w:t>
+      </w:r>
+    </w:p>
+    <w:p>
+      <w:pPr>
+        <w:ind w:firstLine="420" w:firstLineChars="0"/>
+        <w:rPr>
+          <w:rFonts w:hint="eastAsia" w:eastAsiaTheme="minorEastAsia"/>
+          <w:sz w:val="30"/>
+          <w:szCs w:val="30"/>
+          <w:lang w:val="en-US" w:eastAsia="zh-CN"/>
+        </w:rPr>
+      </w:pPr>
+      <w:r>
+        <w:rPr>
+          <w:rFonts w:hint="eastAsia" w:eastAsiaTheme="minorEastAsia"/>
+          <w:sz w:val="30"/>
+          <w:szCs w:val="30"/>
+          <w:lang w:val="en-US" w:eastAsia="zh-CN"/>
+        </w:rPr>
+        <w:t>奢侈</w:t>
+      </w:r>
+      <w:r>
+        <w:rPr>
+          <w:rFonts w:hint="eastAsia"/>
+          <w:sz w:val="30"/>
+          <w:szCs w:val="30"/>
+          <w:lang w:val="en-US" w:eastAsia="zh-CN"/>
+        </w:rPr>
+        <w:t>、奢靡。奢：用钱没有节制，过分享受。侈：浪费，用</w:t>
+      </w:r>
+      <w:r>
+        <w:rPr>
+          <w:rFonts w:hint="eastAsia"/>
+          <w:sz w:val="30"/>
+          <w:szCs w:val="30"/>
+          <w:lang w:val="en-US" w:eastAsia="zh-CN"/>
+        </w:rPr>
+        <w:tab/>
+      </w:r>
+      <w:r>
+        <w:rPr>
+          <w:rFonts w:hint="eastAsia"/>
+          <w:sz w:val="30"/>
+          <w:szCs w:val="30"/>
+          <w:lang w:val="en-US" w:eastAsia="zh-CN"/>
+        </w:rPr>
+        <w:t>财过度。</w:t>
+      </w:r>
+    </w:p>
+    <w:p>
+      <w:pPr>
+        <w:rPr>
+          <w:rFonts w:hint="eastAsia" w:eastAsiaTheme="minorEastAsia"/>
+          <w:sz w:val="30"/>
+          <w:szCs w:val="30"/>
+          <w:lang w:val="en-US" w:eastAsia="zh-CN"/>
+        </w:rPr>
+      </w:pPr>
+      <w:r>
+        <w:rPr>
+          <w:rFonts w:hint="eastAsia" w:eastAsiaTheme="minorEastAsia"/>
+          <w:sz w:val="30"/>
+          <w:szCs w:val="30"/>
+          <w:lang w:val="en-US" w:eastAsia="zh-CN"/>
+        </w:rPr>
+        <w:t>循规蹈矩</w:t>
+      </w:r>
+    </w:p>
+    <w:p>
+      <w:pPr>
+        <w:ind w:firstLine="420" w:firstLineChars="0"/>
+        <w:rPr>
+          <w:rFonts w:hint="eastAsia" w:eastAsiaTheme="minorEastAsia"/>
+          <w:sz w:val="30"/>
+          <w:szCs w:val="30"/>
+          <w:lang w:val="en-US" w:eastAsia="zh-CN"/>
+        </w:rPr>
+      </w:pPr>
+      <w:r>
+        <w:rPr>
+          <w:rFonts w:hint="eastAsia" w:eastAsiaTheme="minorEastAsia"/>
+          <w:sz w:val="30"/>
+          <w:szCs w:val="30"/>
+          <w:lang w:val="en-US" w:eastAsia="zh-CN"/>
+        </w:rPr>
+        <w:t>循、蹈：遵循，依照。规、矩是定方圆的标准工具，借指行</w:t>
+      </w:r>
+      <w:r>
+        <w:rPr>
+          <w:rFonts w:hint="eastAsia"/>
+          <w:sz w:val="30"/>
+          <w:szCs w:val="30"/>
+          <w:lang w:val="en-US" w:eastAsia="zh-CN"/>
+        </w:rPr>
+        <w:tab/>
+      </w:r>
+      <w:r>
+        <w:rPr>
+          <w:rFonts w:hint="eastAsia" w:eastAsiaTheme="minorEastAsia"/>
+          <w:sz w:val="30"/>
+          <w:szCs w:val="30"/>
+          <w:lang w:val="en-US" w:eastAsia="zh-CN"/>
+        </w:rPr>
+        <w:t>为的准则。原指遵守规矩，不敢违反。现也指拘守旧准则，</w:t>
+      </w:r>
+      <w:r>
+        <w:rPr>
+          <w:rFonts w:hint="eastAsia"/>
+          <w:sz w:val="30"/>
+          <w:szCs w:val="30"/>
+          <w:lang w:val="en-US" w:eastAsia="zh-CN"/>
+        </w:rPr>
+        <w:tab/>
+      </w:r>
+      <w:r>
+        <w:rPr>
+          <w:rFonts w:hint="eastAsia" w:eastAsiaTheme="minorEastAsia"/>
+          <w:sz w:val="30"/>
+          <w:szCs w:val="30"/>
+          <w:lang w:val="en-US" w:eastAsia="zh-CN"/>
+        </w:rPr>
+        <w:t>不敢稍做变动。</w:t>
+      </w:r>
+    </w:p>
+    <w:p>
+      <w:pPr>
+        <w:rPr>
+          <w:rFonts w:hint="eastAsia" w:eastAsiaTheme="minorEastAsia"/>
+          <w:sz w:val="30"/>
+          <w:szCs w:val="30"/>
+          <w:lang w:val="en-US" w:eastAsia="zh-CN"/>
+        </w:rPr>
+      </w:pPr>
+    </w:p>
+    <w:p>
+      <w:pPr>
+        <w:rPr>
+          <w:rFonts w:hint="eastAsia"/>
+          <w:sz w:val="30"/>
+          <w:szCs w:val="30"/>
+          <w:lang w:val="en-US" w:eastAsia="zh-CN"/>
+        </w:rPr>
+      </w:pPr>
+      <w:r>
+        <w:rPr>
+          <w:rFonts w:hint="eastAsia"/>
+          <w:sz w:val="30"/>
+          <w:szCs w:val="30"/>
+          <w:lang w:val="en-US" w:eastAsia="zh-CN"/>
+        </w:rPr>
+        <w:t>箪食瓢饮</w:t>
+      </w:r>
+    </w:p>
+    <w:p>
+      <w:pPr>
+        <w:ind w:firstLine="420" w:firstLineChars="0"/>
+        <w:rPr>
+          <w:rFonts w:hint="eastAsia" w:eastAsiaTheme="minorEastAsia"/>
+          <w:sz w:val="30"/>
+          <w:szCs w:val="30"/>
+          <w:lang w:val="en-US" w:eastAsia="zh-CN"/>
+        </w:rPr>
+      </w:pPr>
+      <w:r>
+        <w:rPr>
+          <w:rFonts w:hint="eastAsia"/>
+          <w:sz w:val="30"/>
+          <w:szCs w:val="30"/>
+          <w:lang w:val="en-US" w:eastAsia="zh-CN"/>
+        </w:rPr>
+        <w:t>一箪食物，一瓢饮料。形容读书人安于贫穷的清高生活。后</w:t>
+      </w:r>
+      <w:r>
+        <w:rPr>
+          <w:rFonts w:hint="eastAsia"/>
+          <w:sz w:val="30"/>
+          <w:szCs w:val="30"/>
+          <w:lang w:val="en-US" w:eastAsia="zh-CN"/>
+        </w:rPr>
+        <w:tab/>
+      </w:r>
+      <w:r>
+        <w:rPr>
+          <w:rFonts w:hint="eastAsia"/>
+          <w:sz w:val="30"/>
+          <w:szCs w:val="30"/>
+          <w:lang w:val="en-US" w:eastAsia="zh-CN"/>
+        </w:rPr>
+        <w:t>用以喻生活简朴。 一箪食，一瓢饮，在陋巷，人不堪其忧，</w:t>
+      </w:r>
+      <w:r>
+        <w:rPr>
+          <w:rFonts w:hint="eastAsia"/>
+          <w:sz w:val="30"/>
+          <w:szCs w:val="30"/>
+          <w:lang w:val="en-US" w:eastAsia="zh-CN"/>
+        </w:rPr>
+        <w:tab/>
+      </w:r>
+      <w:r>
+        <w:rPr>
+          <w:rFonts w:hint="eastAsia"/>
+          <w:sz w:val="30"/>
+          <w:szCs w:val="30"/>
+          <w:lang w:val="en-US" w:eastAsia="zh-CN"/>
+        </w:rPr>
+        <w:t>回也不改其乐。</w:t>
+      </w:r>
+    </w:p>
+    <w:p>
+      <w:pPr>
+        <w:rPr>
+          <w:rFonts w:hint="eastAsia" w:eastAsiaTheme="minorEastAsia"/>
+          <w:sz w:val="30"/>
+          <w:szCs w:val="30"/>
+          <w:lang w:val="en-US" w:eastAsia="zh-CN"/>
+        </w:rPr>
+      </w:pPr>
+    </w:p>
+    <w:p>
+      <w:pPr>
+        <w:rPr>
+          <w:rFonts w:hint="eastAsia"/>
+          <w:sz w:val="30"/>
+          <w:szCs w:val="30"/>
+          <w:lang w:val="en-US" w:eastAsia="zh-CN"/>
+        </w:rPr>
+      </w:pPr>
+      <w:r>
+        <w:rPr>
+          <w:rFonts w:hint="eastAsia"/>
+          <w:sz w:val="30"/>
+          <w:szCs w:val="30"/>
+          <w:lang w:val="en-US" w:eastAsia="zh-CN"/>
+        </w:rPr>
+        <w:t>得心应手</w:t>
+      </w:r>
+    </w:p>
+    <w:p>
+      <w:pPr>
+        <w:ind w:firstLine="420" w:firstLineChars="0"/>
+        <w:rPr>
+          <w:rFonts w:hint="eastAsia"/>
+          <w:sz w:val="30"/>
+          <w:szCs w:val="30"/>
+          <w:lang w:val="en-US" w:eastAsia="zh-CN"/>
+        </w:rPr>
+      </w:pPr>
+      <w:r>
+        <w:rPr>
+          <w:rFonts w:hint="eastAsia"/>
+          <w:sz w:val="30"/>
+          <w:szCs w:val="30"/>
+          <w:lang w:val="en-US" w:eastAsia="zh-CN"/>
+        </w:rPr>
+        <w:t>得：得到，想到；应：反应，配合。心里怎么想，手就能怎</w:t>
+      </w:r>
+      <w:r>
+        <w:rPr>
+          <w:rFonts w:hint="eastAsia"/>
+          <w:sz w:val="30"/>
+          <w:szCs w:val="30"/>
+          <w:lang w:val="en-US" w:eastAsia="zh-CN"/>
+        </w:rPr>
+        <w:tab/>
+      </w:r>
+      <w:r>
+        <w:rPr>
+          <w:rFonts w:hint="eastAsia"/>
+          <w:sz w:val="30"/>
+          <w:szCs w:val="30"/>
+          <w:lang w:val="en-US" w:eastAsia="zh-CN"/>
+        </w:rPr>
+        <w:t xml:space="preserve">么做。比喻技艺纯熟或做事情非常顺利。 </w:t>
+      </w:r>
+    </w:p>
+    <w:p>
+      <w:pPr>
+        <w:rPr>
+          <w:rFonts w:hint="eastAsia"/>
+          <w:sz w:val="30"/>
+          <w:szCs w:val="30"/>
+          <w:lang w:val="en-US" w:eastAsia="zh-CN"/>
+        </w:rPr>
+      </w:pPr>
+    </w:p>
+    <w:p>
+      <w:pPr>
+        <w:rPr>
+          <w:rFonts w:hint="eastAsia"/>
+          <w:sz w:val="30"/>
+          <w:szCs w:val="30"/>
+          <w:lang w:val="en-US" w:eastAsia="zh-CN"/>
+        </w:rPr>
+      </w:pPr>
+      <w:r>
+        <w:rPr>
+          <w:rFonts w:hint="eastAsia"/>
+          <w:sz w:val="30"/>
+          <w:szCs w:val="30"/>
+          <w:lang w:val="en-US" w:eastAsia="zh-CN"/>
+        </w:rPr>
+        <w:t>挥洒自如</w:t>
+      </w:r>
+    </w:p>
+    <w:p>
+      <w:pPr>
+        <w:ind w:firstLine="420" w:firstLineChars="0"/>
+        <w:rPr>
+          <w:rFonts w:hint="eastAsia"/>
+          <w:sz w:val="30"/>
+          <w:szCs w:val="30"/>
+          <w:lang w:val="en-US" w:eastAsia="zh-CN"/>
+        </w:rPr>
+      </w:pPr>
+      <w:r>
+        <w:rPr>
+          <w:rFonts w:hint="eastAsia"/>
+          <w:sz w:val="30"/>
+          <w:szCs w:val="30"/>
+          <w:lang w:val="en-US" w:eastAsia="zh-CN"/>
+        </w:rPr>
+        <w:t>挥：挥笔；洒：洒墨。形容画画、写字、作文，运笔能随心</w:t>
+      </w:r>
+      <w:r>
+        <w:rPr>
+          <w:rFonts w:hint="eastAsia"/>
+          <w:sz w:val="30"/>
+          <w:szCs w:val="30"/>
+          <w:lang w:val="en-US" w:eastAsia="zh-CN"/>
+        </w:rPr>
+        <w:tab/>
+      </w:r>
+      <w:r>
+        <w:rPr>
+          <w:rFonts w:hint="eastAsia"/>
+          <w:sz w:val="30"/>
+          <w:szCs w:val="30"/>
+          <w:lang w:val="en-US" w:eastAsia="zh-CN"/>
+        </w:rPr>
+        <w:t>所欲。</w:t>
+      </w:r>
+    </w:p>
+    <w:p>
+      <w:pPr>
+        <w:rPr>
+          <w:rFonts w:hint="eastAsia"/>
+          <w:sz w:val="30"/>
+          <w:szCs w:val="30"/>
+          <w:lang w:val="en-US" w:eastAsia="zh-CN"/>
+        </w:rPr>
+      </w:pPr>
+    </w:p>
+    <w:p>
+      <w:pPr>
+        <w:rPr>
+          <w:rFonts w:hint="eastAsia"/>
+          <w:sz w:val="30"/>
+          <w:szCs w:val="30"/>
+          <w:lang w:val="en-US" w:eastAsia="zh-CN"/>
+        </w:rPr>
+      </w:pPr>
+      <w:r>
+        <w:rPr>
+          <w:rFonts w:hint="eastAsia"/>
+          <w:sz w:val="30"/>
+          <w:szCs w:val="30"/>
+          <w:lang w:val="en-US" w:eastAsia="zh-CN"/>
+        </w:rPr>
+        <w:t>运掉自如</w:t>
+      </w:r>
+    </w:p>
+    <w:p>
+      <w:pPr>
+        <w:ind w:firstLine="420" w:firstLineChars="0"/>
+        <w:rPr>
+          <w:rFonts w:hint="eastAsia"/>
+          <w:sz w:val="30"/>
+          <w:szCs w:val="30"/>
+          <w:lang w:val="en-US" w:eastAsia="zh-CN"/>
+        </w:rPr>
+      </w:pPr>
+      <w:r>
+        <w:rPr>
+          <w:rFonts w:hint="eastAsia"/>
+          <w:sz w:val="30"/>
+          <w:szCs w:val="30"/>
+          <w:lang w:val="en-US" w:eastAsia="zh-CN"/>
+        </w:rPr>
+        <w:t xml:space="preserve">运掉：运转摆动。 指运用和回旋都非常熟练自然。 </w:t>
+      </w:r>
+    </w:p>
+    <w:p>
+      <w:pPr>
+        <w:ind w:firstLine="420" w:firstLineChars="0"/>
+        <w:rPr>
+          <w:rFonts w:hint="eastAsia" w:eastAsiaTheme="minorEastAsia"/>
+          <w:sz w:val="30"/>
+          <w:szCs w:val="30"/>
+          <w:lang w:val="en-US" w:eastAsia="zh-CN"/>
+        </w:rPr>
+      </w:pPr>
+    </w:p>
+    <w:p>
+      <w:pPr>
+        <w:rPr>
+          <w:rFonts w:hint="eastAsia" w:eastAsiaTheme="minorEastAsia"/>
+          <w:sz w:val="30"/>
+          <w:szCs w:val="30"/>
+          <w:lang w:val="en-US" w:eastAsia="zh-CN"/>
+        </w:rPr>
+      </w:pPr>
+      <w:r>
+        <w:rPr>
+          <w:rFonts w:hint="eastAsia" w:eastAsiaTheme="minorEastAsia"/>
+          <w:sz w:val="30"/>
+          <w:szCs w:val="30"/>
+          <w:lang w:val="en-US" w:eastAsia="zh-CN"/>
+        </w:rPr>
+        <w:t>虎头蛇尾</w:t>
+      </w:r>
+    </w:p>
+    <w:p>
+      <w:pPr>
+        <w:ind w:firstLine="420" w:firstLineChars="0"/>
+        <w:rPr>
+          <w:rFonts w:hint="eastAsia" w:eastAsiaTheme="minorEastAsia"/>
+          <w:sz w:val="30"/>
+          <w:szCs w:val="30"/>
+          <w:lang w:val="en-US" w:eastAsia="zh-CN"/>
+        </w:rPr>
+      </w:pPr>
+      <w:r>
+        <w:rPr>
+          <w:rFonts w:hint="eastAsia" w:eastAsiaTheme="minorEastAsia"/>
+          <w:sz w:val="30"/>
+          <w:szCs w:val="30"/>
+          <w:lang w:val="en-US" w:eastAsia="zh-CN"/>
+        </w:rPr>
+        <w:t>头大如虎，尾细如蛇。比喻开始时声势很大，到后来劲头很</w:t>
+      </w:r>
+      <w:r>
+        <w:rPr>
+          <w:rFonts w:hint="eastAsia"/>
+          <w:sz w:val="30"/>
+          <w:szCs w:val="30"/>
+          <w:lang w:val="en-US" w:eastAsia="zh-CN"/>
+        </w:rPr>
+        <w:tab/>
+      </w:r>
+      <w:r>
+        <w:rPr>
+          <w:rFonts w:hint="eastAsia" w:eastAsiaTheme="minorEastAsia"/>
+          <w:sz w:val="30"/>
+          <w:szCs w:val="30"/>
+          <w:lang w:val="en-US" w:eastAsia="zh-CN"/>
+        </w:rPr>
+        <w:t>小，有始无终。</w:t>
+      </w:r>
+    </w:p>
+    <w:p>
+      <w:pPr>
+        <w:ind w:firstLine="420" w:firstLineChars="0"/>
+        <w:rPr>
+          <w:rFonts w:hint="eastAsia" w:eastAsiaTheme="minorEastAsia"/>
+          <w:sz w:val="30"/>
+          <w:szCs w:val="30"/>
+          <w:lang w:val="en-US" w:eastAsia="zh-CN"/>
+        </w:rPr>
+      </w:pPr>
+    </w:p>
+    <w:p>
+      <w:pPr>
+        <w:rPr>
+          <w:rFonts w:hint="eastAsia" w:eastAsiaTheme="minorEastAsia"/>
+          <w:sz w:val="30"/>
+          <w:szCs w:val="30"/>
+          <w:lang w:val="en-US" w:eastAsia="zh-CN"/>
+        </w:rPr>
+      </w:pPr>
+      <w:r>
+        <w:rPr>
+          <w:rFonts w:hint="eastAsia"/>
+          <w:sz w:val="30"/>
+          <w:szCs w:val="30"/>
+          <w:lang w:val="en-US" w:eastAsia="zh-CN"/>
+        </w:rPr>
+        <w:t>桃李代指或象征学生</w:t>
+      </w:r>
+    </w:p>
+    <w:p>
+      <w:pPr>
+        <w:rPr>
+          <w:rFonts w:hint="eastAsia"/>
+          <w:sz w:val="30"/>
+          <w:szCs w:val="30"/>
+          <w:lang w:val="en-US" w:eastAsia="zh-CN"/>
+        </w:rPr>
+      </w:pPr>
+      <w:r>
+        <w:rPr>
+          <w:rFonts w:hint="eastAsia" w:eastAsiaTheme="minorEastAsia"/>
+          <w:sz w:val="30"/>
+          <w:szCs w:val="30"/>
+          <w:lang w:val="en-US" w:eastAsia="zh-CN"/>
+        </w:rPr>
+        <w:t>螓首</w:t>
+      </w:r>
+      <w:r>
+        <w:rPr>
+          <w:rFonts w:hint="eastAsia"/>
+          <w:sz w:val="30"/>
+          <w:szCs w:val="30"/>
+          <w:lang w:val="en-US" w:eastAsia="zh-CN"/>
+        </w:rPr>
+        <w:t>：喻指女子美丽的方广如螓的额。形容女子貌美。</w:t>
+      </w:r>
+    </w:p>
+    <w:p>
+      <w:pPr>
+        <w:ind w:left="420" w:leftChars="0" w:firstLine="420" w:firstLineChars="0"/>
+        <w:rPr>
+          <w:rFonts w:hint="eastAsia" w:eastAsiaTheme="minorEastAsia"/>
+          <w:sz w:val="30"/>
+          <w:szCs w:val="30"/>
+          <w:lang w:val="en-US" w:eastAsia="zh-CN"/>
+        </w:rPr>
+      </w:pPr>
+      <w:r>
+        <w:rPr>
+          <w:rFonts w:hint="eastAsia"/>
+          <w:sz w:val="30"/>
+          <w:szCs w:val="30"/>
+          <w:lang w:val="en-US" w:eastAsia="zh-CN"/>
+        </w:rPr>
+        <w:t>螓：古书</w:t>
+      </w:r>
+      <w:r>
+        <w:rPr>
+          <w:rFonts w:hint="eastAsia"/>
+          <w:sz w:val="30"/>
+          <w:szCs w:val="30"/>
+          <w:lang w:val="en-US" w:eastAsia="zh-CN"/>
+        </w:rPr>
+        <w:tab/>
+      </w:r>
+      <w:r>
+        <w:rPr>
+          <w:rFonts w:hint="eastAsia"/>
+          <w:sz w:val="30"/>
+          <w:szCs w:val="30"/>
+          <w:lang w:val="en-US" w:eastAsia="zh-CN"/>
+        </w:rPr>
+        <w:t>上说的一种蝉  螓首蛾眉</w:t>
+      </w:r>
+    </w:p>
+    <w:p>
+      <w:pPr>
+        <w:rPr>
+          <w:rFonts w:hint="eastAsia"/>
+          <w:sz w:val="30"/>
+          <w:szCs w:val="30"/>
+          <w:lang w:val="en-US" w:eastAsia="zh-CN"/>
+        </w:rPr>
+      </w:pPr>
+      <w:r>
+        <w:rPr>
+          <w:rFonts w:hint="eastAsia" w:eastAsiaTheme="minorEastAsia"/>
+          <w:sz w:val="30"/>
+          <w:szCs w:val="30"/>
+          <w:lang w:val="en-US" w:eastAsia="zh-CN"/>
+        </w:rPr>
+        <w:t>繁琐</w:t>
+      </w:r>
+      <w:r>
+        <w:rPr>
+          <w:rFonts w:hint="eastAsia"/>
+          <w:sz w:val="30"/>
+          <w:szCs w:val="30"/>
+          <w:lang w:val="en-US" w:eastAsia="zh-CN"/>
+        </w:rPr>
+        <w:t xml:space="preserve">   琐：细小，零碎。   琐事、琐碎</w:t>
+      </w:r>
+    </w:p>
+    <w:p>
+      <w:pPr>
+        <w:rPr>
+          <w:rFonts w:hint="eastAsia"/>
+          <w:sz w:val="30"/>
+          <w:szCs w:val="30"/>
+          <w:lang w:val="en-US" w:eastAsia="zh-CN"/>
+        </w:rPr>
+      </w:pPr>
+      <w:r>
+        <w:rPr>
+          <w:rFonts w:hint="eastAsia"/>
+          <w:sz w:val="30"/>
+          <w:szCs w:val="30"/>
+          <w:lang w:val="en-US" w:eastAsia="zh-CN"/>
+        </w:rPr>
+        <w:t xml:space="preserve">窈窕  愧疚   霎时 煞是（确是，极是）  酱油  浇灌 骨头 </w:t>
+      </w:r>
+    </w:p>
+    <w:p>
+      <w:pPr>
+        <w:rPr>
+          <w:rFonts w:hint="eastAsia" w:eastAsiaTheme="minorEastAsia"/>
+          <w:sz w:val="30"/>
+          <w:szCs w:val="30"/>
+          <w:lang w:val="en-US" w:eastAsia="zh-CN"/>
+        </w:rPr>
+      </w:pPr>
+      <w:r>
+        <w:rPr>
+          <w:rFonts w:hint="eastAsia"/>
+          <w:sz w:val="30"/>
+          <w:szCs w:val="30"/>
+          <w:lang w:val="en-US" w:eastAsia="zh-CN"/>
+        </w:rPr>
+        <w:t>鬓发  琵琶 琴瑟 朦胧  嘉宾 和睦 捍卫 嫉妒 脆弱</w:t>
+      </w:r>
+    </w:p>
+    <w:p>
+      <w:pPr>
+        <w:rPr>
+          <w:rFonts w:hint="eastAsia"/>
+          <w:sz w:val="30"/>
+          <w:szCs w:val="30"/>
+          <w:lang w:val="en-US" w:eastAsia="zh-CN"/>
+        </w:rPr>
+      </w:pPr>
+    </w:p>
+    <w:p>
+      <w:pPr>
+        <w:rPr>
+          <w:rFonts w:hint="eastAsia"/>
+          <w:sz w:val="30"/>
+          <w:szCs w:val="30"/>
+          <w:lang w:val="en-US" w:eastAsia="zh-CN"/>
+        </w:rPr>
+      </w:pPr>
+      <w:r>
+        <w:rPr>
+          <w:rFonts w:hint="eastAsia"/>
+          <w:sz w:val="30"/>
+          <w:szCs w:val="30"/>
+          <w:lang w:val="en-US" w:eastAsia="zh-CN"/>
+        </w:rPr>
+        <w:t>筚路蓝缕</w:t>
+      </w:r>
+    </w:p>
+    <w:p>
+      <w:pPr>
+        <w:ind w:firstLine="420" w:firstLineChars="0"/>
+        <w:rPr>
+          <w:rFonts w:hint="eastAsia"/>
+          <w:sz w:val="30"/>
+          <w:szCs w:val="30"/>
+          <w:lang w:val="en-US" w:eastAsia="zh-CN"/>
+        </w:rPr>
+      </w:pPr>
+      <w:r>
+        <w:rPr>
+          <w:rFonts w:hint="eastAsia"/>
+          <w:sz w:val="30"/>
+          <w:szCs w:val="30"/>
+          <w:lang w:val="en-US" w:eastAsia="zh-CN"/>
+        </w:rPr>
+        <w:t>筚路：柴车；蓝缕：破衣服。驾着简陋的车，穿着破烂的衣</w:t>
+      </w:r>
+      <w:r>
+        <w:rPr>
+          <w:rFonts w:hint="eastAsia"/>
+          <w:sz w:val="30"/>
+          <w:szCs w:val="30"/>
+          <w:lang w:val="en-US" w:eastAsia="zh-CN"/>
+        </w:rPr>
+        <w:tab/>
+        <w:t xml:space="preserve">服去开辟山林。形容创业的艰苦。 </w:t>
+      </w:r>
+    </w:p>
+    <w:p>
+      <w:pPr>
+        <w:ind w:firstLine="420" w:firstLineChars="0"/>
+        <w:rPr>
+          <w:rFonts w:hint="eastAsia"/>
+          <w:sz w:val="30"/>
+          <w:szCs w:val="30"/>
+          <w:lang w:val="en-US" w:eastAsia="zh-CN"/>
+        </w:rPr>
+      </w:pPr>
+    </w:p>
+    <w:p>
+      <w:pPr>
+        <w:rPr>
+          <w:rFonts w:hint="eastAsia" w:eastAsiaTheme="minorEastAsia"/>
+          <w:sz w:val="30"/>
+          <w:szCs w:val="30"/>
+          <w:lang w:val="en-US" w:eastAsia="zh-CN"/>
+        </w:rPr>
+      </w:pPr>
+      <w:r>
+        <w:rPr>
+          <w:rFonts w:hint="eastAsia"/>
+          <w:sz w:val="30"/>
+          <w:szCs w:val="30"/>
+          <w:lang w:val="en-US" w:eastAsia="zh-CN"/>
+        </w:rPr>
+        <w:t>龇牙咧嘴</w:t>
+      </w:r>
+    </w:p>
+    <w:p>
+      <w:pPr>
+        <w:ind w:firstLine="420" w:firstLineChars="0"/>
+        <w:rPr>
+          <w:rFonts w:hint="eastAsia" w:eastAsiaTheme="minorEastAsia"/>
+          <w:sz w:val="30"/>
+          <w:szCs w:val="30"/>
+          <w:lang w:val="en-US" w:eastAsia="zh-CN"/>
+        </w:rPr>
+      </w:pPr>
+      <w:r>
+        <w:rPr>
+          <w:rFonts w:hint="eastAsia" w:eastAsiaTheme="minorEastAsia"/>
+          <w:sz w:val="30"/>
+          <w:szCs w:val="30"/>
+          <w:lang w:val="en-US" w:eastAsia="zh-CN"/>
+        </w:rPr>
+        <w:t>龇：露齿。张着嘴巴，露出牙齿。形容凶狠或疼痛难忍的样</w:t>
+      </w:r>
+      <w:r>
+        <w:rPr>
+          <w:rFonts w:hint="eastAsia"/>
+          <w:sz w:val="30"/>
+          <w:szCs w:val="30"/>
+          <w:lang w:val="en-US" w:eastAsia="zh-CN"/>
+        </w:rPr>
+        <w:tab/>
+      </w:r>
+      <w:r>
+        <w:rPr>
+          <w:rFonts w:hint="eastAsia" w:eastAsiaTheme="minorEastAsia"/>
+          <w:sz w:val="30"/>
+          <w:szCs w:val="30"/>
+          <w:lang w:val="en-US" w:eastAsia="zh-CN"/>
+        </w:rPr>
+        <w:t xml:space="preserve">子。 </w:t>
+      </w:r>
+    </w:p>
+    <w:p>
+      <w:pPr>
+        <w:rPr>
+          <w:rFonts w:hint="eastAsia" w:eastAsiaTheme="minorEastAsia"/>
+          <w:sz w:val="30"/>
+          <w:szCs w:val="30"/>
+          <w:lang w:val="en-US" w:eastAsia="zh-CN"/>
+        </w:rPr>
+      </w:pPr>
+    </w:p>
+    <w:p>
+      <w:pPr>
+        <w:rPr>
+          <w:rFonts w:hint="eastAsia" w:eastAsiaTheme="minorEastAsia"/>
+          <w:sz w:val="30"/>
+          <w:szCs w:val="30"/>
+          <w:lang w:val="en-US" w:eastAsia="zh-CN"/>
+        </w:rPr>
+      </w:pPr>
       <w:bookmarkStart w:id="0" w:name="_GoBack"/>
       <w:bookmarkEnd w:id="0"/>
     </w:p>
@@ -369,7 +1851,7 @@
     <w:lsdException w:unhideWhenUsed="0" w:uiPriority="0" w:semiHidden="0" w:name="HTML Sample"/>
     <w:lsdException w:unhideWhenUsed="0" w:uiPriority="0" w:semiHidden="0" w:name="HTML Typewriter"/>
     <w:lsdException w:unhideWhenUsed="0" w:uiPriority="0" w:semiHidden="0" w:name="HTML Variable"/>
-    <w:lsdException w:unhideWhenUsed="0" w:uiPriority="0" w:name="Normal Table"/>
+    <w:lsdException w:qFormat="1" w:unhideWhenUsed="0" w:uiPriority="0" w:name="Normal Table"/>
     <w:lsdException w:unhideWhenUsed="0" w:uiPriority="0" w:semiHidden="0" w:name="annotation subject"/>
     <w:lsdException w:unhideWhenUsed="0" w:uiPriority="0" w:semiHidden="0" w:name="Table Simple 1"/>
     <w:lsdException w:unhideWhenUsed="0" w:uiPriority="0" w:semiHidden="0" w:name="Table Simple 2"/>
@@ -539,6 +2021,7 @@
   <w:style w:type="table" w:default="1" w:styleId="2">
     <w:name w:val="Normal Table"/>
     <w:semiHidden/>
+    <w:qFormat/>
     <w:uiPriority w:val="0"/>
     <w:tblPr>
       <w:tblLayout w:type="fixed"/>

--- a/公务员考试/总结笔记/词语及成语.docx
+++ b/公务员考试/总结笔记/词语及成语.docx
@@ -1635,6 +1635,14 @@
           <w:lang w:val="en-US" w:eastAsia="zh-CN"/>
         </w:rPr>
         <w:tab/>
+      </w:r>
+      <w:r>
+        <w:rPr>
+          <w:rFonts w:hint="eastAsia"/>
+          <w:sz w:val="30"/>
+          <w:szCs w:val="30"/>
+          <w:lang w:val="en-US" w:eastAsia="zh-CN"/>
+        </w:rPr>
         <w:t xml:space="preserve">服去开辟山林。形容创业的艰苦。 </w:t>
       </w:r>
     </w:p>
@@ -1725,6 +1733,435 @@
           <w:lang w:val="en-US" w:eastAsia="zh-CN"/>
         </w:rPr>
       </w:pPr>
+      <w:r>
+        <w:rPr>
+          <w:rFonts w:hint="eastAsia" w:eastAsiaTheme="minorEastAsia"/>
+          <w:sz w:val="30"/>
+          <w:szCs w:val="30"/>
+          <w:lang w:val="en-US" w:eastAsia="zh-CN"/>
+        </w:rPr>
+        <w:t>如履薄冰</w:t>
+      </w:r>
+    </w:p>
+    <w:p>
+      <w:pPr>
+        <w:ind w:firstLine="420" w:firstLineChars="0"/>
+        <w:rPr>
+          <w:rFonts w:hint="eastAsia" w:eastAsiaTheme="minorEastAsia"/>
+          <w:sz w:val="30"/>
+          <w:szCs w:val="30"/>
+          <w:lang w:val="en-US" w:eastAsia="zh-CN"/>
+        </w:rPr>
+      </w:pPr>
+      <w:r>
+        <w:rPr>
+          <w:rFonts w:hint="eastAsia" w:eastAsiaTheme="minorEastAsia"/>
+          <w:sz w:val="30"/>
+          <w:szCs w:val="30"/>
+          <w:lang w:val="en-US" w:eastAsia="zh-CN"/>
+        </w:rPr>
+        <w:t>象走在薄冰上一样。比喻行事极为谨慎，存有戒心。</w:t>
+      </w:r>
+    </w:p>
+    <w:p>
+      <w:pPr>
+        <w:ind w:firstLine="420" w:firstLineChars="0"/>
+        <w:rPr>
+          <w:rFonts w:hint="eastAsia" w:eastAsiaTheme="minorEastAsia"/>
+          <w:sz w:val="30"/>
+          <w:szCs w:val="30"/>
+          <w:lang w:val="en-US" w:eastAsia="zh-CN"/>
+        </w:rPr>
+      </w:pPr>
+    </w:p>
+    <w:p>
+      <w:pPr>
+        <w:rPr>
+          <w:rFonts w:hint="eastAsia"/>
+          <w:sz w:val="30"/>
+          <w:szCs w:val="30"/>
+          <w:lang w:val="en-US" w:eastAsia="zh-CN"/>
+        </w:rPr>
+      </w:pPr>
+      <w:r>
+        <w:rPr>
+          <w:rFonts w:hint="eastAsia"/>
+          <w:sz w:val="30"/>
+          <w:szCs w:val="30"/>
+          <w:lang w:val="en-US" w:eastAsia="zh-CN"/>
+        </w:rPr>
+        <w:t>兢兢业业</w:t>
+      </w:r>
+    </w:p>
+    <w:p>
+      <w:pPr>
+        <w:ind w:firstLine="420" w:firstLineChars="0"/>
+        <w:rPr>
+          <w:rFonts w:hint="eastAsia"/>
+          <w:sz w:val="30"/>
+          <w:szCs w:val="30"/>
+          <w:lang w:val="en-US" w:eastAsia="zh-CN"/>
+        </w:rPr>
+      </w:pPr>
+      <w:r>
+        <w:rPr>
+          <w:rFonts w:hint="eastAsia"/>
+          <w:sz w:val="30"/>
+          <w:szCs w:val="30"/>
+          <w:lang w:val="en-US" w:eastAsia="zh-CN"/>
+        </w:rPr>
+        <w:t>兢兢：形容小心谨慎；业业：畏惧的样子。形容做事谨慎、</w:t>
+      </w:r>
+      <w:r>
+        <w:rPr>
+          <w:rFonts w:hint="eastAsia"/>
+          <w:sz w:val="30"/>
+          <w:szCs w:val="30"/>
+          <w:lang w:val="en-US" w:eastAsia="zh-CN"/>
+        </w:rPr>
+        <w:tab/>
+        <w:t xml:space="preserve">勤恳。 </w:t>
+      </w:r>
+    </w:p>
+    <w:p>
+      <w:pPr>
+        <w:ind w:firstLine="420" w:firstLineChars="0"/>
+        <w:rPr>
+          <w:rFonts w:hint="eastAsia"/>
+          <w:sz w:val="30"/>
+          <w:szCs w:val="30"/>
+          <w:lang w:val="en-US" w:eastAsia="zh-CN"/>
+        </w:rPr>
+      </w:pPr>
+    </w:p>
+    <w:p>
+      <w:pPr>
+        <w:rPr>
+          <w:rFonts w:hint="eastAsia"/>
+          <w:sz w:val="30"/>
+          <w:szCs w:val="30"/>
+          <w:lang w:val="en-US" w:eastAsia="zh-CN"/>
+        </w:rPr>
+      </w:pPr>
+      <w:r>
+        <w:rPr>
+          <w:rFonts w:hint="eastAsia"/>
+          <w:sz w:val="30"/>
+          <w:szCs w:val="30"/>
+          <w:lang w:val="en-US" w:eastAsia="zh-CN"/>
+        </w:rPr>
+        <w:t>首当其冲</w:t>
+      </w:r>
+    </w:p>
+    <w:p>
+      <w:pPr>
+        <w:ind w:firstLine="420" w:firstLineChars="0"/>
+        <w:rPr>
+          <w:rFonts w:hint="eastAsia"/>
+          <w:sz w:val="30"/>
+          <w:szCs w:val="30"/>
+          <w:lang w:val="en-US" w:eastAsia="zh-CN"/>
+        </w:rPr>
+      </w:pPr>
+      <w:r>
+        <w:rPr>
+          <w:rFonts w:hint="eastAsia"/>
+          <w:sz w:val="30"/>
+          <w:szCs w:val="30"/>
+          <w:lang w:val="en-US" w:eastAsia="zh-CN"/>
+        </w:rPr>
+        <w:t>当：承当，承受；冲：要冲，交通要道。比喻最先受到攻击</w:t>
+      </w:r>
+      <w:r>
+        <w:rPr>
+          <w:rFonts w:hint="eastAsia"/>
+          <w:sz w:val="30"/>
+          <w:szCs w:val="30"/>
+          <w:lang w:val="en-US" w:eastAsia="zh-CN"/>
+        </w:rPr>
+        <w:tab/>
+        <w:t xml:space="preserve">或遭到灾难。 </w:t>
+      </w:r>
+    </w:p>
+    <w:p>
+      <w:pPr>
+        <w:rPr>
+          <w:rFonts w:hint="eastAsia"/>
+          <w:sz w:val="30"/>
+          <w:szCs w:val="30"/>
+          <w:lang w:val="en-US" w:eastAsia="zh-CN"/>
+        </w:rPr>
+      </w:pPr>
+    </w:p>
+    <w:p>
+      <w:pPr>
+        <w:rPr>
+          <w:rFonts w:hint="eastAsia" w:ascii="宋体" w:hAnsi="宋体" w:eastAsia="宋体" w:cs="宋体"/>
+          <w:i w:val="0"/>
+          <w:caps w:val="0"/>
+          <w:color w:val="3C3C3C"/>
+          <w:spacing w:val="0"/>
+          <w:sz w:val="21"/>
+          <w:szCs w:val="21"/>
+          <w:shd w:val="clear" w:fill="FFFFFF"/>
+        </w:rPr>
+      </w:pPr>
+      <w:r>
+        <w:rPr>
+          <w:rFonts w:hint="eastAsia"/>
+          <w:sz w:val="30"/>
+          <w:szCs w:val="30"/>
+          <w:lang w:val="en-US" w:eastAsia="zh-CN"/>
+        </w:rPr>
+        <w:t>演变：</w:t>
+      </w:r>
+      <w:r>
+        <w:rPr>
+          <w:rFonts w:hint="eastAsia"/>
+          <w:color w:val="0000FF"/>
+          <w:sz w:val="30"/>
+          <w:szCs w:val="30"/>
+          <w:lang w:val="en-US" w:eastAsia="zh-CN"/>
+        </w:rPr>
+        <w:t>长时间</w:t>
+      </w:r>
+      <w:r>
+        <w:rPr>
+          <w:rFonts w:hint="eastAsia"/>
+          <w:sz w:val="30"/>
+          <w:szCs w:val="30"/>
+          <w:lang w:val="en-US" w:eastAsia="zh-CN"/>
+        </w:rPr>
+        <w:t>变化发展：和平演变｜经过漫长的岁月，类人猿</w:t>
+      </w:r>
+      <w:r>
+        <w:rPr>
+          <w:rFonts w:hint="eastAsia"/>
+          <w:sz w:val="30"/>
+          <w:szCs w:val="30"/>
+          <w:lang w:val="en-US" w:eastAsia="zh-CN"/>
+        </w:rPr>
+        <w:tab/>
+        <w:t/>
+      </w:r>
+      <w:r>
+        <w:rPr>
+          <w:rFonts w:hint="eastAsia"/>
+          <w:sz w:val="30"/>
+          <w:szCs w:val="30"/>
+          <w:lang w:val="en-US" w:eastAsia="zh-CN"/>
+        </w:rPr>
+        <w:tab/>
+        <w:t>终于演变成了人。</w:t>
+      </w:r>
+      <w:r>
+        <w:rPr>
+          <w:rFonts w:hint="eastAsia" w:ascii="宋体" w:hAnsi="宋体" w:eastAsia="宋体" w:cs="宋体"/>
+          <w:i w:val="0"/>
+          <w:caps w:val="0"/>
+          <w:color w:val="3C3C3C"/>
+          <w:spacing w:val="0"/>
+          <w:sz w:val="21"/>
+          <w:szCs w:val="21"/>
+          <w:shd w:val="clear" w:fill="FFFFFF"/>
+        </w:rPr>
+        <w:t> </w:t>
+      </w:r>
+    </w:p>
+    <w:p>
+      <w:pPr>
+        <w:rPr>
+          <w:rFonts w:hint="eastAsia"/>
+          <w:sz w:val="30"/>
+          <w:szCs w:val="30"/>
+          <w:lang w:val="en-US" w:eastAsia="zh-CN"/>
+        </w:rPr>
+      </w:pPr>
+      <w:r>
+        <w:rPr>
+          <w:rFonts w:hint="eastAsia"/>
+          <w:sz w:val="30"/>
+          <w:szCs w:val="30"/>
+          <w:lang w:val="en-US" w:eastAsia="zh-CN"/>
+        </w:rPr>
+        <w:t>演化：多指自然界的变化。演化又称进化，指生物在不同世代之</w:t>
+      </w:r>
+      <w:r>
+        <w:rPr>
+          <w:rFonts w:hint="eastAsia"/>
+          <w:sz w:val="30"/>
+          <w:szCs w:val="30"/>
+          <w:lang w:val="en-US" w:eastAsia="zh-CN"/>
+        </w:rPr>
+        <w:tab/>
+        <w:t/>
+      </w:r>
+      <w:r>
+        <w:rPr>
+          <w:rFonts w:hint="eastAsia"/>
+          <w:sz w:val="30"/>
+          <w:szCs w:val="30"/>
+          <w:lang w:val="en-US" w:eastAsia="zh-CN"/>
+        </w:rPr>
+        <w:tab/>
+        <w:t>间具有差异的现象</w:t>
+      </w:r>
+    </w:p>
+    <w:p>
+      <w:pPr>
+        <w:rPr>
+          <w:rFonts w:hint="eastAsia" w:eastAsiaTheme="minorEastAsia"/>
+          <w:sz w:val="30"/>
+          <w:szCs w:val="30"/>
+          <w:lang w:val="en-US" w:eastAsia="zh-CN"/>
+        </w:rPr>
+      </w:pPr>
+      <w:r>
+        <w:rPr>
+          <w:rFonts w:hint="eastAsia"/>
+          <w:sz w:val="30"/>
+          <w:szCs w:val="30"/>
+          <w:lang w:val="en-US" w:eastAsia="zh-CN"/>
+        </w:rPr>
+        <w:t>演绎：演绎推理的简称。演：根据事理推广发挥，绎：抽出，理</w:t>
+      </w:r>
+      <w:r>
+        <w:rPr>
+          <w:rFonts w:hint="eastAsia"/>
+          <w:sz w:val="30"/>
+          <w:szCs w:val="30"/>
+          <w:lang w:val="en-US" w:eastAsia="zh-CN"/>
+        </w:rPr>
+        <w:tab/>
+        <w:t/>
+      </w:r>
+      <w:r>
+        <w:rPr>
+          <w:rFonts w:hint="eastAsia"/>
+          <w:sz w:val="30"/>
+          <w:szCs w:val="30"/>
+          <w:lang w:val="en-US" w:eastAsia="zh-CN"/>
+        </w:rPr>
+        <w:tab/>
+        <w:t>出头绪。由一般原理推出关于个别事物、现象的结论的推</w:t>
+      </w:r>
+      <w:r>
+        <w:rPr>
+          <w:rFonts w:hint="eastAsia"/>
+          <w:sz w:val="30"/>
+          <w:szCs w:val="30"/>
+          <w:lang w:val="en-US" w:eastAsia="zh-CN"/>
+        </w:rPr>
+        <w:tab/>
+        <w:t/>
+      </w:r>
+      <w:r>
+        <w:rPr>
+          <w:rFonts w:hint="eastAsia"/>
+          <w:sz w:val="30"/>
+          <w:szCs w:val="30"/>
+          <w:lang w:val="en-US" w:eastAsia="zh-CN"/>
+        </w:rPr>
+        <w:tab/>
+        <w:t>理方法</w:t>
+      </w:r>
+    </w:p>
+    <w:p>
+      <w:pPr>
+        <w:rPr>
+          <w:rFonts w:hint="eastAsia"/>
+          <w:sz w:val="30"/>
+          <w:szCs w:val="30"/>
+          <w:lang w:val="en-US" w:eastAsia="zh-CN"/>
+        </w:rPr>
+      </w:pPr>
+      <w:r>
+        <w:rPr>
+          <w:rFonts w:hint="eastAsia"/>
+          <w:sz w:val="30"/>
+          <w:szCs w:val="30"/>
+          <w:lang w:val="en-US" w:eastAsia="zh-CN"/>
+        </w:rPr>
+        <w:t>演进：演变发展。进：向前或向上移动、发展，与“退”相对。</w:t>
+      </w:r>
+    </w:p>
+    <w:p>
+      <w:pPr>
+        <w:rPr>
+          <w:rFonts w:hint="eastAsia"/>
+          <w:sz w:val="30"/>
+          <w:szCs w:val="30"/>
+          <w:lang w:val="en-US" w:eastAsia="zh-CN"/>
+        </w:rPr>
+      </w:pPr>
+      <w:r>
+        <w:rPr>
+          <w:rFonts w:hint="eastAsia"/>
+          <w:sz w:val="30"/>
+          <w:szCs w:val="30"/>
+          <w:lang w:val="en-US" w:eastAsia="zh-CN"/>
+        </w:rPr>
+        <w:t>左右：操纵；支配：左右局势｜我可不愿意为他所左右。</w:t>
+      </w:r>
+    </w:p>
+    <w:p>
+      <w:pPr>
+        <w:rPr>
+          <w:rFonts w:hint="eastAsia"/>
+          <w:sz w:val="30"/>
+          <w:szCs w:val="30"/>
+          <w:lang w:val="en-US" w:eastAsia="zh-CN"/>
+        </w:rPr>
+      </w:pPr>
+    </w:p>
+    <w:p>
+      <w:pPr>
+        <w:rPr>
+          <w:rFonts w:hint="eastAsia"/>
+          <w:sz w:val="30"/>
+          <w:szCs w:val="30"/>
+          <w:lang w:val="en-US" w:eastAsia="zh-CN"/>
+        </w:rPr>
+      </w:pPr>
+      <w:r>
+        <w:rPr>
+          <w:rFonts w:hint="eastAsia"/>
+          <w:sz w:val="30"/>
+          <w:szCs w:val="30"/>
+          <w:lang w:val="en-US" w:eastAsia="zh-CN"/>
+        </w:rPr>
+        <w:t>休戚与共</w:t>
+      </w:r>
+    </w:p>
+    <w:p>
+      <w:pPr>
+        <w:ind w:firstLine="420" w:firstLineChars="0"/>
+        <w:rPr>
+          <w:rFonts w:hint="eastAsia"/>
+          <w:sz w:val="30"/>
+          <w:szCs w:val="30"/>
+          <w:lang w:val="en-US" w:eastAsia="zh-CN"/>
+        </w:rPr>
+      </w:pPr>
+      <w:r>
+        <w:rPr>
+          <w:rFonts w:hint="eastAsia"/>
+          <w:sz w:val="30"/>
+          <w:szCs w:val="30"/>
+          <w:lang w:val="en-US" w:eastAsia="zh-CN"/>
+        </w:rPr>
+        <w:t>休戚 : 欢乐和忧愁；幸福与祸患。忧喜、福祸彼此共同承担。</w:t>
+      </w:r>
+      <w:r>
+        <w:rPr>
+          <w:rFonts w:hint="eastAsia"/>
+          <w:sz w:val="30"/>
+          <w:szCs w:val="30"/>
+          <w:lang w:val="en-US" w:eastAsia="zh-CN"/>
+        </w:rPr>
+        <w:tab/>
+        <w:t xml:space="preserve">形容关系密切，利害相同。 </w:t>
+      </w:r>
       <w:bookmarkStart w:id="0" w:name="_GoBack"/>
       <w:bookmarkEnd w:id="0"/>
     </w:p>

--- a/公务员考试/总结笔记/词语及成语.docx
+++ b/公务员考试/总结笔记/词语及成语.docx
@@ -1820,6 +1820,14 @@
           <w:lang w:val="en-US" w:eastAsia="zh-CN"/>
         </w:rPr>
         <w:tab/>
+      </w:r>
+      <w:r>
+        <w:rPr>
+          <w:rFonts w:hint="eastAsia"/>
+          <w:sz w:val="30"/>
+          <w:szCs w:val="30"/>
+          <w:lang w:val="en-US" w:eastAsia="zh-CN"/>
+        </w:rPr>
         <w:t xml:space="preserve">勤恳。 </w:t>
       </w:r>
     </w:p>
@@ -1880,6 +1888,14 @@
           <w:lang w:val="en-US" w:eastAsia="zh-CN"/>
         </w:rPr>
         <w:tab/>
+      </w:r>
+      <w:r>
+        <w:rPr>
+          <w:rFonts w:hint="eastAsia"/>
+          <w:sz w:val="30"/>
+          <w:szCs w:val="30"/>
+          <w:lang w:val="en-US" w:eastAsia="zh-CN"/>
+        </w:rPr>
         <w:t xml:space="preserve">或遭到灾难。 </w:t>
       </w:r>
     </w:p>
@@ -1942,7 +1958,6 @@
           <w:lang w:val="en-US" w:eastAsia="zh-CN"/>
         </w:rPr>
         <w:tab/>
-        <w:t/>
       </w:r>
       <w:r>
         <w:rPr>
@@ -1952,6 +1967,14 @@
           <w:lang w:val="en-US" w:eastAsia="zh-CN"/>
         </w:rPr>
         <w:tab/>
+      </w:r>
+      <w:r>
+        <w:rPr>
+          <w:rFonts w:hint="eastAsia"/>
+          <w:sz w:val="30"/>
+          <w:szCs w:val="30"/>
+          <w:lang w:val="en-US" w:eastAsia="zh-CN"/>
+        </w:rPr>
         <w:t>终于演变成了人。</w:t>
       </w:r>
       <w:r>
@@ -1994,7 +2017,6 @@
           <w:lang w:val="en-US" w:eastAsia="zh-CN"/>
         </w:rPr>
         <w:tab/>
-        <w:t/>
       </w:r>
       <w:r>
         <w:rPr>
@@ -2004,6 +2026,14 @@
           <w:lang w:val="en-US" w:eastAsia="zh-CN"/>
         </w:rPr>
         <w:tab/>
+      </w:r>
+      <w:r>
+        <w:rPr>
+          <w:rFonts w:hint="eastAsia"/>
+          <w:sz w:val="30"/>
+          <w:szCs w:val="30"/>
+          <w:lang w:val="en-US" w:eastAsia="zh-CN"/>
+        </w:rPr>
         <w:t>间具有差异的现象</w:t>
       </w:r>
     </w:p>
@@ -2024,6 +2054,798 @@
           <w:lang w:val="en-US" w:eastAsia="zh-CN"/>
         </w:rPr>
         <w:t>演绎：演绎推理的简称。演：根据事理推广发挥，绎：抽出，理</w:t>
+      </w:r>
+      <w:r>
+        <w:rPr>
+          <w:rFonts w:hint="eastAsia"/>
+          <w:sz w:val="30"/>
+          <w:szCs w:val="30"/>
+          <w:lang w:val="en-US" w:eastAsia="zh-CN"/>
+        </w:rPr>
+        <w:tab/>
+      </w:r>
+      <w:r>
+        <w:rPr>
+          <w:rFonts w:hint="eastAsia"/>
+          <w:sz w:val="30"/>
+          <w:szCs w:val="30"/>
+          <w:lang w:val="en-US" w:eastAsia="zh-CN"/>
+        </w:rPr>
+        <w:tab/>
+      </w:r>
+      <w:r>
+        <w:rPr>
+          <w:rFonts w:hint="eastAsia"/>
+          <w:sz w:val="30"/>
+          <w:szCs w:val="30"/>
+          <w:lang w:val="en-US" w:eastAsia="zh-CN"/>
+        </w:rPr>
+        <w:t>出头绪。由一般原理推出关于个别事物、现象的结论的推</w:t>
+      </w:r>
+      <w:r>
+        <w:rPr>
+          <w:rFonts w:hint="eastAsia"/>
+          <w:sz w:val="30"/>
+          <w:szCs w:val="30"/>
+          <w:lang w:val="en-US" w:eastAsia="zh-CN"/>
+        </w:rPr>
+        <w:tab/>
+      </w:r>
+      <w:r>
+        <w:rPr>
+          <w:rFonts w:hint="eastAsia"/>
+          <w:sz w:val="30"/>
+          <w:szCs w:val="30"/>
+          <w:lang w:val="en-US" w:eastAsia="zh-CN"/>
+        </w:rPr>
+        <w:tab/>
+      </w:r>
+      <w:r>
+        <w:rPr>
+          <w:rFonts w:hint="eastAsia"/>
+          <w:sz w:val="30"/>
+          <w:szCs w:val="30"/>
+          <w:lang w:val="en-US" w:eastAsia="zh-CN"/>
+        </w:rPr>
+        <w:t>理方法</w:t>
+      </w:r>
+    </w:p>
+    <w:p>
+      <w:pPr>
+        <w:rPr>
+          <w:rFonts w:hint="eastAsia"/>
+          <w:sz w:val="30"/>
+          <w:szCs w:val="30"/>
+          <w:lang w:val="en-US" w:eastAsia="zh-CN"/>
+        </w:rPr>
+      </w:pPr>
+      <w:r>
+        <w:rPr>
+          <w:rFonts w:hint="eastAsia"/>
+          <w:sz w:val="30"/>
+          <w:szCs w:val="30"/>
+          <w:lang w:val="en-US" w:eastAsia="zh-CN"/>
+        </w:rPr>
+        <w:t>演进：演变发展。进：向前或向上移动、发展，与“退”相对。</w:t>
+      </w:r>
+    </w:p>
+    <w:p>
+      <w:pPr>
+        <w:rPr>
+          <w:rFonts w:hint="eastAsia"/>
+          <w:sz w:val="30"/>
+          <w:szCs w:val="30"/>
+          <w:lang w:val="en-US" w:eastAsia="zh-CN"/>
+        </w:rPr>
+      </w:pPr>
+      <w:r>
+        <w:rPr>
+          <w:rFonts w:hint="eastAsia"/>
+          <w:sz w:val="30"/>
+          <w:szCs w:val="30"/>
+          <w:lang w:val="en-US" w:eastAsia="zh-CN"/>
+        </w:rPr>
+        <w:t>左右：操纵；支配：左右局势｜我可不愿意为他所左右。</w:t>
+      </w:r>
+    </w:p>
+    <w:p>
+      <w:pPr>
+        <w:rPr>
+          <w:rFonts w:hint="eastAsia"/>
+          <w:sz w:val="30"/>
+          <w:szCs w:val="30"/>
+          <w:lang w:val="en-US" w:eastAsia="zh-CN"/>
+        </w:rPr>
+      </w:pPr>
+    </w:p>
+    <w:p>
+      <w:pPr>
+        <w:rPr>
+          <w:rFonts w:hint="eastAsia"/>
+          <w:sz w:val="30"/>
+          <w:szCs w:val="30"/>
+          <w:lang w:val="en-US" w:eastAsia="zh-CN"/>
+        </w:rPr>
+      </w:pPr>
+      <w:r>
+        <w:rPr>
+          <w:rFonts w:hint="eastAsia"/>
+          <w:sz w:val="30"/>
+          <w:szCs w:val="30"/>
+          <w:lang w:val="en-US" w:eastAsia="zh-CN"/>
+        </w:rPr>
+        <w:t>休戚与共</w:t>
+      </w:r>
+    </w:p>
+    <w:p>
+      <w:pPr>
+        <w:ind w:firstLine="420" w:firstLineChars="0"/>
+        <w:rPr>
+          <w:rFonts w:hint="eastAsia"/>
+          <w:sz w:val="30"/>
+          <w:szCs w:val="30"/>
+          <w:lang w:val="en-US" w:eastAsia="zh-CN"/>
+        </w:rPr>
+      </w:pPr>
+      <w:r>
+        <w:rPr>
+          <w:rFonts w:hint="eastAsia"/>
+          <w:sz w:val="30"/>
+          <w:szCs w:val="30"/>
+          <w:lang w:val="en-US" w:eastAsia="zh-CN"/>
+        </w:rPr>
+        <w:t>休戚 : 欢乐和忧愁；幸福与祸患。忧喜、福祸彼此共同承担。</w:t>
+      </w:r>
+      <w:r>
+        <w:rPr>
+          <w:rFonts w:hint="eastAsia"/>
+          <w:sz w:val="30"/>
+          <w:szCs w:val="30"/>
+          <w:lang w:val="en-US" w:eastAsia="zh-CN"/>
+        </w:rPr>
+        <w:tab/>
+      </w:r>
+      <w:r>
+        <w:rPr>
+          <w:rFonts w:hint="eastAsia"/>
+          <w:sz w:val="30"/>
+          <w:szCs w:val="30"/>
+          <w:lang w:val="en-US" w:eastAsia="zh-CN"/>
+        </w:rPr>
+        <w:t xml:space="preserve">形容关系密切，利害相同。 </w:t>
+      </w:r>
+    </w:p>
+    <w:p>
+      <w:pPr>
+        <w:rPr>
+          <w:rFonts w:hint="eastAsia"/>
+          <w:sz w:val="30"/>
+          <w:szCs w:val="30"/>
+          <w:lang w:val="en-US" w:eastAsia="zh-CN"/>
+        </w:rPr>
+      </w:pPr>
+    </w:p>
+    <w:p>
+      <w:pPr>
+        <w:rPr>
+          <w:rFonts w:hint="eastAsia"/>
+          <w:sz w:val="30"/>
+          <w:szCs w:val="30"/>
+          <w:lang w:val="en-US" w:eastAsia="zh-CN"/>
+        </w:rPr>
+      </w:pPr>
+      <w:r>
+        <w:rPr>
+          <w:rFonts w:hint="eastAsia"/>
+          <w:sz w:val="30"/>
+          <w:szCs w:val="30"/>
+          <w:lang w:val="en-US" w:eastAsia="zh-CN"/>
+        </w:rPr>
+        <w:t xml:space="preserve">磅礴：广大无边际的样子。形容气势浩大。 </w:t>
+      </w:r>
+    </w:p>
+    <w:p>
+      <w:pPr>
+        <w:rPr>
+          <w:rFonts w:hint="eastAsia"/>
+          <w:sz w:val="30"/>
+          <w:szCs w:val="30"/>
+          <w:lang w:val="en-US" w:eastAsia="zh-CN"/>
+        </w:rPr>
+      </w:pPr>
+      <w:r>
+        <w:rPr>
+          <w:rFonts w:hint="eastAsia"/>
+          <w:sz w:val="30"/>
+          <w:szCs w:val="30"/>
+          <w:lang w:val="en-US" w:eastAsia="zh-CN"/>
+        </w:rPr>
+        <w:t>回荡：（声音等）来回飘荡。歌声在大厅里～。</w:t>
+      </w:r>
+    </w:p>
+    <w:p>
+      <w:pPr>
+        <w:rPr>
+          <w:rFonts w:hint="eastAsia"/>
+          <w:sz w:val="30"/>
+          <w:szCs w:val="30"/>
+          <w:lang w:val="en-US" w:eastAsia="zh-CN"/>
+        </w:rPr>
+      </w:pPr>
+      <w:r>
+        <w:rPr>
+          <w:rFonts w:hint="eastAsia"/>
+          <w:sz w:val="30"/>
+          <w:szCs w:val="30"/>
+          <w:lang w:val="en-US" w:eastAsia="zh-CN"/>
+        </w:rPr>
+        <w:t>徘徊：  1.来回地走。他一个人在小路上徘徊了很久。</w:t>
+      </w:r>
+    </w:p>
+    <w:p>
+      <w:pPr>
+        <w:numPr>
+          <w:ilvl w:val="0"/>
+          <w:numId w:val="1"/>
+        </w:numPr>
+        <w:ind w:firstLine="1200" w:firstLineChars="400"/>
+        <w:rPr>
+          <w:rFonts w:hint="eastAsia"/>
+          <w:sz w:val="30"/>
+          <w:szCs w:val="30"/>
+          <w:lang w:val="en-US" w:eastAsia="zh-CN"/>
+        </w:rPr>
+      </w:pPr>
+      <w:r>
+        <w:rPr>
+          <w:rFonts w:hint="eastAsia"/>
+          <w:sz w:val="30"/>
+          <w:szCs w:val="30"/>
+          <w:lang w:val="en-US" w:eastAsia="zh-CN"/>
+        </w:rPr>
+        <w:t>犹疑不决。左右徘徊。</w:t>
+      </w:r>
+    </w:p>
+    <w:p>
+      <w:pPr>
+        <w:numPr>
+          <w:numId w:val="0"/>
+        </w:numPr>
+        <w:rPr>
+          <w:rFonts w:hint="eastAsia"/>
+          <w:sz w:val="30"/>
+          <w:szCs w:val="30"/>
+          <w:lang w:val="en-US" w:eastAsia="zh-CN"/>
+        </w:rPr>
+      </w:pPr>
+      <w:r>
+        <w:rPr>
+          <w:rFonts w:hint="eastAsia"/>
+          <w:sz w:val="30"/>
+          <w:szCs w:val="30"/>
+          <w:lang w:val="en-US" w:eastAsia="zh-CN"/>
+        </w:rPr>
+        <w:t>徜徉：1.自由自在地行走。徜徉花市，美不胜收｜在海边徜徉。</w:t>
+      </w:r>
+    </w:p>
+    <w:p>
+      <w:pPr>
+        <w:numPr>
+          <w:numId w:val="0"/>
+        </w:numPr>
+        <w:rPr>
+          <w:rFonts w:hint="default"/>
+          <w:sz w:val="30"/>
+          <w:szCs w:val="30"/>
+          <w:lang w:val="en-US" w:eastAsia="zh-CN"/>
+        </w:rPr>
+      </w:pPr>
+      <w:r>
+        <w:rPr>
+          <w:rFonts w:hint="eastAsia"/>
+          <w:sz w:val="30"/>
+          <w:szCs w:val="30"/>
+          <w:lang w:val="en-US" w:eastAsia="zh-CN"/>
+        </w:rPr>
+        <w:t xml:space="preserve">      2.彷徨，心神不宁。徜徉若失｜心中无限徜徉。</w:t>
+      </w:r>
+    </w:p>
+    <w:p>
+      <w:pPr>
+        <w:rPr>
+          <w:rFonts w:hint="eastAsia" w:eastAsiaTheme="minorEastAsia"/>
+          <w:sz w:val="30"/>
+          <w:szCs w:val="30"/>
+          <w:lang w:val="en-US" w:eastAsia="zh-CN"/>
+        </w:rPr>
+      </w:pPr>
+    </w:p>
+    <w:p>
+      <w:pPr>
+        <w:rPr>
+          <w:rFonts w:hint="eastAsia"/>
+          <w:sz w:val="30"/>
+          <w:szCs w:val="30"/>
+          <w:lang w:val="en-US" w:eastAsia="zh-CN"/>
+        </w:rPr>
+      </w:pPr>
+      <w:r>
+        <w:rPr>
+          <w:rFonts w:hint="eastAsia" w:eastAsiaTheme="minorEastAsia"/>
+          <w:sz w:val="30"/>
+          <w:szCs w:val="30"/>
+          <w:lang w:val="en-US" w:eastAsia="zh-CN"/>
+        </w:rPr>
+        <w:t>观照</w:t>
+      </w:r>
+      <w:r>
+        <w:rPr>
+          <w:rFonts w:hint="eastAsia"/>
+          <w:sz w:val="30"/>
+          <w:szCs w:val="30"/>
+          <w:lang w:val="en-US" w:eastAsia="zh-CN"/>
+        </w:rPr>
+        <w:t>：仔细观察，审视。～传统文化｜～现实，正视生活。</w:t>
+      </w:r>
+    </w:p>
+    <w:p>
+      <w:pPr>
+        <w:rPr>
+          <w:rFonts w:hint="eastAsia"/>
+          <w:sz w:val="30"/>
+          <w:szCs w:val="30"/>
+          <w:lang w:val="en-US" w:eastAsia="zh-CN"/>
+        </w:rPr>
+      </w:pPr>
+    </w:p>
+    <w:p>
+      <w:pPr>
+        <w:rPr>
+          <w:rFonts w:hint="eastAsia"/>
+          <w:sz w:val="30"/>
+          <w:szCs w:val="30"/>
+          <w:lang w:val="en-US" w:eastAsia="zh-CN"/>
+        </w:rPr>
+      </w:pPr>
+      <w:r>
+        <w:rPr>
+          <w:rFonts w:hint="eastAsia"/>
+          <w:sz w:val="30"/>
+          <w:szCs w:val="30"/>
+          <w:lang w:val="en-US" w:eastAsia="zh-CN"/>
+        </w:rPr>
+        <w:t>撼天震地：</w:t>
+      </w:r>
+    </w:p>
+    <w:p>
+      <w:pPr>
+        <w:ind w:firstLine="420" w:firstLineChars="0"/>
+        <w:rPr>
+          <w:rFonts w:hint="eastAsia"/>
+          <w:sz w:val="30"/>
+          <w:szCs w:val="30"/>
+          <w:lang w:val="en-US" w:eastAsia="zh-CN"/>
+        </w:rPr>
+      </w:pPr>
+      <w:r>
+        <w:rPr>
+          <w:rFonts w:hint="eastAsia"/>
+          <w:sz w:val="30"/>
+          <w:szCs w:val="30"/>
+          <w:lang w:val="en-US" w:eastAsia="zh-CN"/>
+        </w:rPr>
+        <w:t>撼：摇动；</w:t>
+      </w:r>
+    </w:p>
+    <w:p>
+      <w:pPr>
+        <w:ind w:firstLine="420" w:firstLineChars="0"/>
+        <w:rPr>
+          <w:rFonts w:hint="eastAsia"/>
+          <w:sz w:val="30"/>
+          <w:szCs w:val="30"/>
+          <w:lang w:val="en-US" w:eastAsia="zh-CN"/>
+        </w:rPr>
+      </w:pPr>
+      <w:r>
+        <w:rPr>
+          <w:rFonts w:hint="eastAsia"/>
+          <w:sz w:val="30"/>
+          <w:szCs w:val="30"/>
+          <w:lang w:val="en-US" w:eastAsia="zh-CN"/>
+        </w:rPr>
+        <w:t>震动了天地。形容声音或声势极大。</w:t>
+      </w:r>
+    </w:p>
+    <w:p>
+      <w:pPr>
+        <w:rPr>
+          <w:rFonts w:hint="eastAsia"/>
+          <w:sz w:val="30"/>
+          <w:szCs w:val="30"/>
+          <w:lang w:val="en-US" w:eastAsia="zh-CN"/>
+        </w:rPr>
+      </w:pPr>
+    </w:p>
+    <w:p>
+      <w:pPr>
+        <w:rPr>
+          <w:rFonts w:hint="eastAsia"/>
+          <w:sz w:val="30"/>
+          <w:szCs w:val="30"/>
+          <w:lang w:val="en-US" w:eastAsia="zh-CN"/>
+        </w:rPr>
+      </w:pPr>
+      <w:r>
+        <w:rPr>
+          <w:rFonts w:hint="eastAsia"/>
+          <w:sz w:val="30"/>
+          <w:szCs w:val="30"/>
+          <w:lang w:val="en-US" w:eastAsia="zh-CN"/>
+        </w:rPr>
+        <w:t>振聋发聩</w:t>
+      </w:r>
+    </w:p>
+    <w:p>
+      <w:pPr>
+        <w:ind w:firstLine="420" w:firstLineChars="0"/>
+        <w:rPr>
+          <w:rFonts w:hint="eastAsia"/>
+          <w:sz w:val="30"/>
+          <w:szCs w:val="30"/>
+          <w:lang w:val="en-US" w:eastAsia="zh-CN"/>
+        </w:rPr>
+      </w:pPr>
+      <w:r>
+        <w:rPr>
+          <w:rFonts w:hint="eastAsia"/>
+          <w:sz w:val="30"/>
+          <w:szCs w:val="30"/>
+          <w:lang w:val="en-US" w:eastAsia="zh-CN"/>
+        </w:rPr>
+        <w:t>聩：天生耳聋，引伸为不明事理。</w:t>
+      </w:r>
+    </w:p>
+    <w:p>
+      <w:pPr>
+        <w:ind w:firstLine="420" w:firstLineChars="0"/>
+        <w:rPr>
+          <w:rFonts w:hint="eastAsia"/>
+          <w:sz w:val="30"/>
+          <w:szCs w:val="30"/>
+          <w:lang w:val="en-US" w:eastAsia="zh-CN"/>
+        </w:rPr>
+      </w:pPr>
+      <w:r>
+        <w:rPr>
+          <w:rFonts w:hint="eastAsia"/>
+          <w:sz w:val="30"/>
+          <w:szCs w:val="30"/>
+          <w:lang w:val="en-US" w:eastAsia="zh-CN"/>
+        </w:rPr>
+        <w:t>声音很大，使耳聋的人也</w:t>
+      </w:r>
+      <w:r>
+        <w:rPr>
+          <w:rFonts w:hint="eastAsia"/>
+          <w:sz w:val="30"/>
+          <w:szCs w:val="30"/>
+          <w:lang w:val="en-US" w:eastAsia="zh-CN"/>
+        </w:rPr>
+        <w:tab/>
+        <w:t>听得见。比喻用语言文字唤醒糊涂</w:t>
+      </w:r>
+      <w:r>
+        <w:rPr>
+          <w:rFonts w:hint="eastAsia"/>
+          <w:sz w:val="30"/>
+          <w:szCs w:val="30"/>
+          <w:lang w:val="en-US" w:eastAsia="zh-CN"/>
+        </w:rPr>
+        <w:tab/>
+        <w:t>麻木的人，使他们清醒过</w:t>
+      </w:r>
+      <w:r>
+        <w:rPr>
+          <w:rFonts w:hint="eastAsia"/>
+          <w:sz w:val="30"/>
+          <w:szCs w:val="30"/>
+          <w:lang w:val="en-US" w:eastAsia="zh-CN"/>
+        </w:rPr>
+        <w:tab/>
+        <w:t xml:space="preserve">来。 </w:t>
+      </w:r>
+    </w:p>
+    <w:p>
+      <w:pPr>
+        <w:ind w:firstLine="420" w:firstLineChars="0"/>
+        <w:rPr>
+          <w:rFonts w:hint="eastAsia"/>
+          <w:sz w:val="30"/>
+          <w:szCs w:val="30"/>
+          <w:lang w:val="en-US" w:eastAsia="zh-CN"/>
+        </w:rPr>
+      </w:pPr>
+    </w:p>
+    <w:p>
+      <w:pPr>
+        <w:rPr>
+          <w:rFonts w:hint="eastAsia"/>
+          <w:sz w:val="30"/>
+          <w:szCs w:val="30"/>
+          <w:lang w:val="en-US" w:eastAsia="zh-CN"/>
+        </w:rPr>
+      </w:pPr>
+      <w:r>
+        <w:rPr>
+          <w:rFonts w:hint="eastAsia"/>
+          <w:sz w:val="30"/>
+          <w:szCs w:val="30"/>
+          <w:lang w:val="en-US" w:eastAsia="zh-CN"/>
+        </w:rPr>
+        <w:t>醍醐灌顶</w:t>
+      </w:r>
+    </w:p>
+    <w:p>
+      <w:pPr>
+        <w:ind w:firstLine="420" w:firstLineChars="0"/>
+        <w:rPr>
+          <w:rFonts w:hint="eastAsia"/>
+          <w:sz w:val="30"/>
+          <w:szCs w:val="30"/>
+          <w:lang w:val="en-US" w:eastAsia="zh-CN"/>
+        </w:rPr>
+      </w:pPr>
+      <w:r>
+        <w:rPr>
+          <w:rFonts w:hint="eastAsia"/>
+          <w:sz w:val="30"/>
+          <w:szCs w:val="30"/>
+          <w:lang w:val="en-US" w:eastAsia="zh-CN"/>
+        </w:rPr>
+        <w:t>醍醐：酥酪上凝聚的油。用纯酥油浇到头上。佛教指灌输智</w:t>
+      </w:r>
+      <w:r>
+        <w:rPr>
+          <w:rFonts w:hint="eastAsia"/>
+          <w:sz w:val="30"/>
+          <w:szCs w:val="30"/>
+          <w:lang w:val="en-US" w:eastAsia="zh-CN"/>
+        </w:rPr>
+        <w:tab/>
+        <w:t>慧，使人彻底觉悟。比喻听了高明的意见使人受到很大启发。</w:t>
+      </w:r>
+      <w:r>
+        <w:rPr>
+          <w:rFonts w:hint="eastAsia"/>
+          <w:sz w:val="30"/>
+          <w:szCs w:val="30"/>
+          <w:lang w:val="en-US" w:eastAsia="zh-CN"/>
+        </w:rPr>
+        <w:tab/>
+        <w:t>也形容清凉舒适。</w:t>
+      </w:r>
+    </w:p>
+    <w:p>
+      <w:pPr>
+        <w:rPr>
+          <w:rFonts w:hint="eastAsia"/>
+          <w:sz w:val="30"/>
+          <w:szCs w:val="30"/>
+          <w:lang w:val="en-US" w:eastAsia="zh-CN"/>
+        </w:rPr>
+      </w:pPr>
+      <w:r>
+        <w:rPr>
+          <w:rFonts w:hint="eastAsia"/>
+          <w:sz w:val="30"/>
+          <w:szCs w:val="30"/>
+          <w:lang w:val="en-US" w:eastAsia="zh-CN"/>
+        </w:rPr>
+        <w:t>禀赋：人的品性、智力、体魄等方面的整体素质。禀赋优良。</w:t>
+      </w:r>
+    </w:p>
+    <w:p>
+      <w:pPr>
+        <w:rPr>
+          <w:rFonts w:hint="eastAsia"/>
+          <w:sz w:val="30"/>
+          <w:szCs w:val="30"/>
+          <w:lang w:val="en-US" w:eastAsia="zh-CN"/>
+        </w:rPr>
+      </w:pPr>
+      <w:r>
+        <w:rPr>
+          <w:rFonts w:hint="eastAsia"/>
+          <w:sz w:val="30"/>
+          <w:szCs w:val="30"/>
+          <w:lang w:val="en-US" w:eastAsia="zh-CN"/>
+        </w:rPr>
+        <w:t>迤逦：曲折延绵；缓行。迤逦不断的青山｜沿河迤逦而行。</w:t>
+      </w:r>
+    </w:p>
+    <w:p>
+      <w:pPr>
+        <w:rPr>
+          <w:rFonts w:hint="eastAsia"/>
+          <w:sz w:val="30"/>
+          <w:szCs w:val="30"/>
+          <w:lang w:val="en-US" w:eastAsia="zh-CN"/>
+        </w:rPr>
+      </w:pPr>
+      <w:r>
+        <w:rPr>
+          <w:rFonts w:hint="eastAsia"/>
+          <w:sz w:val="30"/>
+          <w:szCs w:val="30"/>
+          <w:lang w:val="en-US" w:eastAsia="zh-CN"/>
+        </w:rPr>
+        <w:t>微言大义</w:t>
+      </w:r>
+    </w:p>
+    <w:p>
+      <w:pPr>
+        <w:ind w:firstLine="420" w:firstLineChars="0"/>
+        <w:rPr>
+          <w:rFonts w:hint="eastAsia"/>
+          <w:sz w:val="30"/>
+          <w:szCs w:val="30"/>
+          <w:lang w:val="en-US" w:eastAsia="zh-CN"/>
+        </w:rPr>
+      </w:pPr>
+      <w:r>
+        <w:rPr>
+          <w:rFonts w:hint="eastAsia"/>
+          <w:sz w:val="30"/>
+          <w:szCs w:val="30"/>
+          <w:lang w:val="en-US" w:eastAsia="zh-CN"/>
+        </w:rPr>
+        <w:t>微言：精当而含义深远的话；大义：本指经书的要义，后</w:t>
+      </w:r>
+      <w:r>
+        <w:rPr>
+          <w:rFonts w:hint="eastAsia"/>
+          <w:sz w:val="30"/>
+          <w:szCs w:val="30"/>
+          <w:lang w:val="en-US" w:eastAsia="zh-CN"/>
+        </w:rPr>
+        <w:tab/>
+        <w:t>指</w:t>
+      </w:r>
+      <w:r>
+        <w:rPr>
+          <w:rFonts w:hint="eastAsia"/>
+          <w:sz w:val="30"/>
+          <w:szCs w:val="30"/>
+          <w:lang w:val="en-US" w:eastAsia="zh-CN"/>
+        </w:rPr>
+        <w:tab/>
+        <w:t xml:space="preserve">大道理。包含在精微语言里的深刻的道理。 </w:t>
+      </w:r>
+    </w:p>
+    <w:p>
+      <w:pPr>
+        <w:rPr>
+          <w:rFonts w:hint="eastAsia"/>
+          <w:sz w:val="30"/>
+          <w:szCs w:val="30"/>
+          <w:lang w:val="en-US" w:eastAsia="zh-CN"/>
+        </w:rPr>
+      </w:pPr>
+      <w:r>
+        <w:rPr>
+          <w:rFonts w:hint="eastAsia"/>
+          <w:sz w:val="30"/>
+          <w:szCs w:val="30"/>
+          <w:lang w:val="en-US" w:eastAsia="zh-CN"/>
+        </w:rPr>
+        <w:t>别有匠心</w:t>
+      </w:r>
+    </w:p>
+    <w:p>
+      <w:pPr>
+        <w:ind w:firstLine="420" w:firstLineChars="0"/>
+        <w:rPr>
+          <w:rFonts w:hint="eastAsia"/>
+          <w:sz w:val="30"/>
+          <w:szCs w:val="30"/>
+          <w:lang w:val="en-US" w:eastAsia="zh-CN"/>
+        </w:rPr>
+      </w:pPr>
+      <w:r>
+        <w:rPr>
+          <w:rFonts w:hint="eastAsia"/>
+          <w:sz w:val="30"/>
+          <w:szCs w:val="30"/>
+          <w:lang w:val="en-US" w:eastAsia="zh-CN"/>
+        </w:rPr>
+        <w:t xml:space="preserve">别：独特的；匠心：巧妙的心思。构思巧妙，与众不同。 </w:t>
+      </w:r>
+    </w:p>
+    <w:p>
+      <w:pPr>
+        <w:rPr>
+          <w:rFonts w:hint="eastAsia"/>
+          <w:sz w:val="30"/>
+          <w:szCs w:val="30"/>
+          <w:lang w:val="en-US" w:eastAsia="zh-CN"/>
+        </w:rPr>
+      </w:pPr>
+      <w:r>
+        <w:rPr>
+          <w:rFonts w:hint="eastAsia"/>
+          <w:sz w:val="30"/>
+          <w:szCs w:val="30"/>
+          <w:lang w:val="en-US" w:eastAsia="zh-CN"/>
+        </w:rPr>
+        <w:t>匠心 : 〈书〉巧妙的心思。独具～ㄧ～独运。</w:t>
+      </w:r>
+    </w:p>
+    <w:p>
+      <w:pPr>
+        <w:rPr>
+          <w:rFonts w:hint="eastAsia"/>
+          <w:sz w:val="30"/>
+          <w:szCs w:val="30"/>
+          <w:lang w:val="en-US" w:eastAsia="zh-CN"/>
+        </w:rPr>
+      </w:pPr>
+    </w:p>
+    <w:p>
+      <w:pPr>
+        <w:rPr>
+          <w:rFonts w:hint="eastAsia"/>
+          <w:sz w:val="30"/>
+          <w:szCs w:val="30"/>
+          <w:lang w:val="en-US" w:eastAsia="zh-CN"/>
+        </w:rPr>
+      </w:pPr>
+      <w:r>
+        <w:rPr>
+          <w:rFonts w:hint="eastAsia"/>
+          <w:sz w:val="30"/>
+          <w:szCs w:val="30"/>
+          <w:lang w:val="en-US" w:eastAsia="zh-CN"/>
+        </w:rPr>
+        <w:t>入室升堂：比喻人的学识技艺等方面有高深的造诣。</w:t>
+      </w:r>
+    </w:p>
+    <w:p>
+      <w:pPr>
+        <w:rPr>
+          <w:rFonts w:hint="eastAsia"/>
+          <w:sz w:val="30"/>
+          <w:szCs w:val="30"/>
+          <w:lang w:val="en-US" w:eastAsia="zh-CN"/>
+        </w:rPr>
+      </w:pPr>
+      <w:r>
+        <w:rPr>
+          <w:rFonts w:hint="eastAsia"/>
+          <w:sz w:val="30"/>
+          <w:szCs w:val="30"/>
+          <w:lang w:val="en-US" w:eastAsia="zh-CN"/>
+        </w:rPr>
+        <w:t xml:space="preserve">入室 : 获得老师学问技艺的真谛。入室弟子｜升堂入室。 </w:t>
+      </w:r>
+    </w:p>
+    <w:p>
+      <w:pPr>
+        <w:rPr>
+          <w:rFonts w:hint="eastAsia"/>
+          <w:sz w:val="30"/>
+          <w:szCs w:val="30"/>
+          <w:lang w:val="en-US" w:eastAsia="zh-CN"/>
+        </w:rPr>
+      </w:pPr>
+      <w:r>
+        <w:rPr>
+          <w:rFonts w:hint="eastAsia"/>
+          <w:sz w:val="30"/>
+          <w:szCs w:val="30"/>
+          <w:lang w:val="en-US" w:eastAsia="zh-CN"/>
+        </w:rPr>
+        <w:t>升堂 : 1.登上厅堂。 2.比喻学问技艺已入门。 3.旧谓官吏登公</w:t>
       </w:r>
       <w:r>
         <w:rPr>
@@ -2043,7 +2865,66 @@
           <w:lang w:val="en-US" w:eastAsia="zh-CN"/>
         </w:rPr>
         <w:tab/>
-        <w:t>出头绪。由一般原理推出关于个别事物、现象的结论的推</w:t>
+        <w:t>堂审讯案件。 4.见"升堂拜母"。</w:t>
+      </w:r>
+    </w:p>
+    <w:p>
+      <w:pPr>
+        <w:rPr>
+          <w:rFonts w:hint="eastAsia"/>
+          <w:sz w:val="30"/>
+          <w:szCs w:val="30"/>
+          <w:lang w:val="en-US" w:eastAsia="zh-CN"/>
+        </w:rPr>
+      </w:pPr>
+      <w:r>
+        <w:rPr>
+          <w:rFonts w:hint="eastAsia"/>
+          <w:sz w:val="30"/>
+          <w:szCs w:val="30"/>
+          <w:lang w:val="en-US" w:eastAsia="zh-CN"/>
+        </w:rPr>
+        <w:t xml:space="preserve">巧夺天工：夺：胜过。人工的精巧胜过天然。形容技艺十分巧妙。 </w:t>
+      </w:r>
+    </w:p>
+    <w:p>
+      <w:pPr>
+        <w:rPr>
+          <w:rFonts w:hint="eastAsia"/>
+          <w:sz w:val="30"/>
+          <w:szCs w:val="30"/>
+          <w:lang w:val="en-US" w:eastAsia="zh-CN"/>
+        </w:rPr>
+      </w:pPr>
+      <w:r>
+        <w:rPr>
+          <w:rFonts w:hint="eastAsia"/>
+          <w:sz w:val="30"/>
+          <w:szCs w:val="30"/>
+          <w:lang w:val="en-US" w:eastAsia="zh-CN"/>
+        </w:rPr>
+        <w:t>融会：领会</w:t>
+      </w:r>
+      <w:bookmarkStart w:id="0" w:name="_GoBack"/>
+      <w:bookmarkEnd w:id="0"/>
+    </w:p>
+    <w:p>
+      <w:pPr>
+        <w:rPr>
+          <w:rFonts w:hint="eastAsia"/>
+          <w:sz w:val="30"/>
+          <w:szCs w:val="30"/>
+          <w:lang w:val="en-US" w:eastAsia="zh-CN"/>
+        </w:rPr>
+      </w:pPr>
+      <w:r>
+        <w:rPr>
+          <w:rFonts w:hint="eastAsia"/>
+          <w:sz w:val="30"/>
+          <w:szCs w:val="30"/>
+          <w:lang w:val="en-US" w:eastAsia="zh-CN"/>
+        </w:rPr>
+        <w:t>滥觞：〈书〉江河发源的地方，水少只能浮起酒杯。今指事物的</w:t>
       </w:r>
       <w:r>
         <w:rPr>
@@ -2063,107 +2944,59 @@
           <w:lang w:val="en-US" w:eastAsia="zh-CN"/>
         </w:rPr>
         <w:tab/>
-        <w:t>理方法</w:t>
-      </w:r>
-    </w:p>
-    <w:p>
-      <w:pPr>
-        <w:rPr>
-          <w:rFonts w:hint="eastAsia"/>
-          <w:sz w:val="30"/>
-          <w:szCs w:val="30"/>
-          <w:lang w:val="en-US" w:eastAsia="zh-CN"/>
-        </w:rPr>
-      </w:pPr>
-      <w:r>
-        <w:rPr>
-          <w:rFonts w:hint="eastAsia"/>
-          <w:sz w:val="30"/>
-          <w:szCs w:val="30"/>
-          <w:lang w:val="en-US" w:eastAsia="zh-CN"/>
-        </w:rPr>
-        <w:t>演进：演变发展。进：向前或向上移动、发展，与“退”相对。</w:t>
-      </w:r>
-    </w:p>
-    <w:p>
-      <w:pPr>
-        <w:rPr>
-          <w:rFonts w:hint="eastAsia"/>
-          <w:sz w:val="30"/>
-          <w:szCs w:val="30"/>
-          <w:lang w:val="en-US" w:eastAsia="zh-CN"/>
-        </w:rPr>
-      </w:pPr>
-      <w:r>
-        <w:rPr>
-          <w:rFonts w:hint="eastAsia"/>
-          <w:sz w:val="30"/>
-          <w:szCs w:val="30"/>
-          <w:lang w:val="en-US" w:eastAsia="zh-CN"/>
-        </w:rPr>
-        <w:t>左右：操纵；支配：左右局势｜我可不愿意为他所左右。</w:t>
-      </w:r>
-    </w:p>
-    <w:p>
-      <w:pPr>
-        <w:rPr>
-          <w:rFonts w:hint="eastAsia"/>
-          <w:sz w:val="30"/>
-          <w:szCs w:val="30"/>
-          <w:lang w:val="en-US" w:eastAsia="zh-CN"/>
-        </w:rPr>
-      </w:pPr>
-    </w:p>
-    <w:p>
-      <w:pPr>
-        <w:rPr>
-          <w:rFonts w:hint="eastAsia"/>
-          <w:sz w:val="30"/>
-          <w:szCs w:val="30"/>
-          <w:lang w:val="en-US" w:eastAsia="zh-CN"/>
-        </w:rPr>
-      </w:pPr>
-      <w:r>
-        <w:rPr>
-          <w:rFonts w:hint="eastAsia"/>
-          <w:sz w:val="30"/>
-          <w:szCs w:val="30"/>
-          <w:lang w:val="en-US" w:eastAsia="zh-CN"/>
-        </w:rPr>
-        <w:t>休戚与共</w:t>
-      </w:r>
-    </w:p>
-    <w:p>
-      <w:pPr>
-        <w:ind w:firstLine="420" w:firstLineChars="0"/>
-        <w:rPr>
-          <w:rFonts w:hint="eastAsia"/>
-          <w:sz w:val="30"/>
-          <w:szCs w:val="30"/>
-          <w:lang w:val="en-US" w:eastAsia="zh-CN"/>
-        </w:rPr>
-      </w:pPr>
-      <w:r>
-        <w:rPr>
-          <w:rFonts w:hint="eastAsia"/>
-          <w:sz w:val="30"/>
-          <w:szCs w:val="30"/>
-          <w:lang w:val="en-US" w:eastAsia="zh-CN"/>
-        </w:rPr>
-        <w:t>休戚 : 欢乐和忧愁；幸福与祸患。忧喜、福祸彼此共同承担。</w:t>
-      </w:r>
-      <w:r>
-        <w:rPr>
-          <w:rFonts w:hint="eastAsia"/>
-          <w:sz w:val="30"/>
-          <w:szCs w:val="30"/>
-          <w:lang w:val="en-US" w:eastAsia="zh-CN"/>
-        </w:rPr>
-        <w:tab/>
-        <w:t xml:space="preserve">形容关系密切，利害相同。 </w:t>
-      </w:r>
-      <w:bookmarkStart w:id="0" w:name="_GoBack"/>
-      <w:bookmarkEnd w:id="0"/>
+        <w:t xml:space="preserve">起源。 </w:t>
+      </w:r>
+    </w:p>
+    <w:p>
+      <w:pPr>
+        <w:rPr>
+          <w:rFonts w:hint="eastAsia"/>
+          <w:sz w:val="30"/>
+          <w:szCs w:val="30"/>
+          <w:lang w:val="en-US" w:eastAsia="zh-CN"/>
+        </w:rPr>
+      </w:pPr>
+    </w:p>
+    <w:p>
+      <w:pPr>
+        <w:rPr>
+          <w:rFonts w:hint="eastAsia"/>
+          <w:sz w:val="30"/>
+          <w:szCs w:val="30"/>
+          <w:lang w:val="en-US" w:eastAsia="zh-CN"/>
+        </w:rPr>
+      </w:pPr>
+    </w:p>
+    <w:p>
+      <w:pPr>
+        <w:rPr>
+          <w:rFonts w:hint="eastAsia"/>
+          <w:sz w:val="30"/>
+          <w:szCs w:val="30"/>
+          <w:lang w:val="en-US" w:eastAsia="zh-CN"/>
+        </w:rPr>
+      </w:pPr>
+    </w:p>
+    <w:p>
+      <w:pPr>
+        <w:rPr>
+          <w:rFonts w:hint="eastAsia"/>
+          <w:sz w:val="30"/>
+          <w:szCs w:val="30"/>
+          <w:lang w:val="en-US" w:eastAsia="zh-CN"/>
+        </w:rPr>
+      </w:pPr>
+    </w:p>
+    <w:p>
+      <w:pPr>
+        <w:ind w:firstLine="420" w:firstLineChars="0"/>
+        <w:rPr>
+          <w:rFonts w:hint="eastAsia"/>
+          <w:sz w:val="30"/>
+          <w:szCs w:val="30"/>
+          <w:lang w:val="en-US" w:eastAsia="zh-CN"/>
+        </w:rPr>
+      </w:pPr>
     </w:p>
     <w:sectPr>
       <w:pgSz w:w="11906" w:h="16838"/>
@@ -2173,6 +3006,30 @@
     </w:sectPr>
   </w:body>
 </w:document>
+</file>
+
+<file path=word/numbering.xml><?xml version="1.0" encoding="utf-8"?>
+<w:numbering xmlns:wpc="http://schemas.microsoft.com/office/word/2010/wordprocessingCanvas" xmlns:mc="http://schemas.openxmlformats.org/markup-compatibility/2006" xmlns:o="urn:schemas-microsoft-com:office:office" xmlns:r="http://schemas.openxmlformats.org/officeDocument/2006/relationships" xmlns:m="http://schemas.openxmlformats.org/officeDocument/2006/math" xmlns:v="urn:schemas-microsoft-com:vml" xmlns:wp14="http://schemas.microsoft.com/office/word/2010/wordprocessingDrawing" xmlns:wp="http://schemas.openxmlformats.org/drawingml/2006/wordprocessingDrawing" xmlns:w10="urn:schemas-microsoft-com:office:word" xmlns:w="http://schemas.openxmlformats.org/wordprocessingml/2006/main" xmlns:w14="http://schemas.microsoft.com/office/word/2010/wordml" xmlns:wpg="http://schemas.microsoft.com/office/word/2010/wordprocessingGroup" xmlns:wpi="http://schemas.microsoft.com/office/word/2010/wordprocessingInk" xmlns:wne="http://schemas.microsoft.com/office/word/2006/wordml" xmlns:wps="http://schemas.microsoft.com/office/word/2010/wordprocessingShape" mc:Ignorable="w14 wp14">
+  <w:abstractNum w:abstractNumId="0">
+    <w:nsid w:val="5D83E576"/>
+    <w:multiLevelType w:val="singleLevel"/>
+    <w:tmpl w:val="5D83E576"/>
+    <w:lvl w:ilvl="0" w:tentative="0">
+      <w:start w:val="2"/>
+      <w:numFmt w:val="decimal"/>
+      <w:lvlText w:val="%1."/>
+      <w:lvlJc w:val="left"/>
+      <w:pPr>
+        <w:tabs>
+          <w:tab w:val="left" w:pos="312"/>
+        </w:tabs>
+      </w:pPr>
+    </w:lvl>
+  </w:abstractNum>
+  <w:num w:numId="1">
+    <w:abstractNumId w:val="0"/>
+  </w:num>
+</w:numbering>
 </file>
 
 <file path=word/styles.xml><?xml version="1.0" encoding="utf-8"?>
@@ -2250,7 +3107,7 @@
     <w:lsdException w:qFormat="1" w:unhideWhenUsed="0" w:uiPriority="0" w:semiHidden="0" w:name="Title"/>
     <w:lsdException w:unhideWhenUsed="0" w:uiPriority="0" w:semiHidden="0" w:name="Closing"/>
     <w:lsdException w:unhideWhenUsed="0" w:uiPriority="0" w:semiHidden="0" w:name="Signature"/>
-    <w:lsdException w:unhideWhenUsed="0" w:uiPriority="0" w:name="Default Paragraph Font"/>
+    <w:lsdException w:qFormat="1" w:unhideWhenUsed="0" w:uiPriority="0" w:name="Default Paragraph Font"/>
     <w:lsdException w:unhideWhenUsed="0" w:uiPriority="0" w:semiHidden="0" w:name="Body Text"/>
     <w:lsdException w:unhideWhenUsed="0" w:uiPriority="0" w:semiHidden="0" w:name="Body Text Indent"/>
     <w:lsdException w:unhideWhenUsed="0" w:uiPriority="0" w:semiHidden="0" w:name="List Continue"/>
@@ -2453,6 +3310,7 @@
   <w:style w:type="character" w:default="1" w:styleId="3">
     <w:name w:val="Default Paragraph Font"/>
     <w:semiHidden/>
+    <w:qFormat/>
     <w:uiPriority w:val="0"/>
   </w:style>
   <w:style w:type="table" w:default="1" w:styleId="2">
@@ -2481,7 +3339,7 @@
         <a:sysClr val="windowText" lastClr="000000"/>
       </a:dk1>
       <a:lt1>
-        <a:sysClr val="window" lastClr="FFFFFF"/>
+        <a:sysClr val="window" lastClr="CCE8CF"/>
       </a:lt1>
       <a:dk2>
         <a:srgbClr val="44546A"/>
